--- a/CONG TY VENUS/3_11_2025/Venus_Mẫu số 12.docx
+++ b/CONG TY VENUS/3_11_2025/Venus_Mẫu số 12.docx
@@ -1,6 +1,6 @@
 
 <file path=word/document.xml><?xml version="1.0" encoding="utf-8"?>
-<w:document xmlns:wpc="http://schemas.microsoft.com/office/word/2010/wordprocessingCanvas" xmlns:cx="http://schemas.microsoft.com/office/drawing/2014/chartex" xmlns:mc="http://schemas.openxmlformats.org/markup-compatibility/2006" xmlns:o="urn:schemas-microsoft-com:office:office" xmlns:r="http://schemas.openxmlformats.org/officeDocument/2006/relationships" xmlns:m="http://schemas.openxmlformats.org/officeDocument/2006/math" xmlns:v="urn:schemas-microsoft-com:vml" xmlns:wp14="http://schemas.microsoft.com/office/word/2010/wordprocessingDrawing" xmlns:wp="http://schemas.openxmlformats.org/drawingml/2006/wordprocessingDrawing" xmlns:w10="urn:schemas-microsoft-com:office:word" xmlns:w="http://schemas.openxmlformats.org/wordprocessingml/2006/main" xmlns:w14="http://schemas.microsoft.com/office/word/2010/wordml" xmlns:w15="http://schemas.microsoft.com/office/word/2012/wordml" xmlns:w16se="http://schemas.microsoft.com/office/word/2015/wordml/symex" xmlns:wpg="http://schemas.microsoft.com/office/word/2010/wordprocessingGroup" xmlns:wpi="http://schemas.microsoft.com/office/word/2010/wordprocessingInk" xmlns:wne="http://schemas.microsoft.com/office/word/2006/wordml" xmlns:wps="http://schemas.microsoft.com/office/word/2010/wordprocessingShape" mc:Ignorable="w14 w15 w16se wp14">
+<w:document xmlns:wpc="http://schemas.microsoft.com/office/word/2010/wordprocessingCanvas" xmlns:cx="http://schemas.microsoft.com/office/drawing/2014/chartex" xmlns:cx1="http://schemas.microsoft.com/office/drawing/2015/9/8/chartex" xmlns:mc="http://schemas.openxmlformats.org/markup-compatibility/2006" xmlns:o="urn:schemas-microsoft-com:office:office" xmlns:r="http://schemas.openxmlformats.org/officeDocument/2006/relationships" xmlns:m="http://schemas.openxmlformats.org/officeDocument/2006/math" xmlns:v="urn:schemas-microsoft-com:vml" xmlns:wp14="http://schemas.microsoft.com/office/word/2010/wordprocessingDrawing" xmlns:wp="http://schemas.openxmlformats.org/drawingml/2006/wordprocessingDrawing" xmlns:w10="urn:schemas-microsoft-com:office:word" xmlns:w="http://schemas.openxmlformats.org/wordprocessingml/2006/main" xmlns:w14="http://schemas.microsoft.com/office/word/2010/wordml" xmlns:w15="http://schemas.microsoft.com/office/word/2012/wordml" xmlns:w16se="http://schemas.microsoft.com/office/word/2015/wordml/symex" xmlns:wpg="http://schemas.microsoft.com/office/word/2010/wordprocessingGroup" xmlns:wpi="http://schemas.microsoft.com/office/word/2010/wordprocessingInk" xmlns:wne="http://schemas.microsoft.com/office/word/2006/wordml" xmlns:wps="http://schemas.microsoft.com/office/word/2010/wordprocessingShape" mc:Ignorable="w14 w15 w16se wp14">
   <w:body>
     <w:p>
       <w:pPr>
@@ -129,7 +129,7 @@
                     </wp:anchor>
                   </w:drawing>
                 </mc:Choice>
-                <mc:Fallback xmlns:cx1="http://schemas.microsoft.com/office/drawing/2015/9/8/chartex">
+                <mc:Fallback>
                   <w:pict>
                     <v:line w14:anchorId="69325909" id="Line 158" o:spid="_x0000_s1026" style="position:absolute;z-index:251681792;visibility:visible;mso-wrap-style:square;mso-width-percent:0;mso-height-percent:0;mso-wrap-distance-left:9pt;mso-wrap-distance-top:0;mso-wrap-distance-right:9pt;mso-wrap-distance-bottom:0;mso-position-horizontal:center;mso-position-horizontal-relative:margin;mso-position-vertical:absolute;mso-position-vertical-relative:text;mso-width-percent:0;mso-height-percent:0;mso-width-relative:page;mso-height-relative:page" from="0,16.85pt" to="62pt,16.85pt" o:gfxdata="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">
                       <w10:wrap anchorx="margin"/>
@@ -254,7 +254,7 @@
                     </wp:anchor>
                   </w:drawing>
                 </mc:Choice>
-                <mc:Fallback xmlns:cx1="http://schemas.microsoft.com/office/drawing/2015/9/8/chartex">
+                <mc:Fallback>
                   <w:pict>
                     <v:line w14:anchorId="1D12A4BF" id="Line 159" o:spid="_x0000_s1026" style="position:absolute;z-index:251682816;visibility:visible;mso-wrap-style:square;mso-width-percent:0;mso-height-percent:0;mso-wrap-distance-left:9pt;mso-wrap-distance-top:-3e-5mm;mso-wrap-distance-right:9pt;mso-wrap-distance-bottom:-3e-5mm;mso-position-horizontal:center;mso-position-horizontal-relative:margin;mso-position-vertical:absolute;mso-position-vertical-relative:text;mso-width-percent:0;mso-height-percent:0;mso-width-relative:page;mso-height-relative:page" from="0,15.5pt" to="158.75pt,15.5pt" o:gfxdata="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">
                       <w10:wrap anchorx="margin"/>
@@ -445,7 +445,7 @@
               </wp:anchor>
             </w:drawing>
           </mc:Choice>
-          <mc:Fallback xmlns:cx1="http://schemas.microsoft.com/office/drawing/2015/9/8/chartex">
+          <mc:Fallback>
             <w:pict>
               <v:line w14:anchorId="70E5418D" id="Straight Connector 1" o:spid="_x0000_s1026" style="position:absolute;z-index:251683840;visibility:visible;mso-wrap-style:square;mso-width-percent:0;mso-wrap-distance-left:9pt;mso-wrap-distance-top:0;mso-wrap-distance-right:9pt;mso-wrap-distance-bottom:0;mso-position-horizontal:center;mso-position-horizontal-relative:margin;mso-position-vertical:absolute;mso-position-vertical-relative:text;mso-width-percent:0;mso-width-relative:margin" from="0,66.95pt" to="111.65pt,66.95pt" o:gfxdata="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" strokecolor="windowText" strokeweight=".5pt">
                 <v:stroke joinstyle="miter"/>
@@ -1339,7 +1339,7 @@
               </wp:anchor>
             </w:drawing>
           </mc:Choice>
-          <mc:Fallback xmlns:cx1="http://schemas.microsoft.com/office/drawing/2015/9/8/chartex">
+          <mc:Fallback>
             <w:pict>
               <v:rect w14:anchorId="150B91A8" id="Rectangle 800" o:spid="_x0000_s1026" style="position:absolute;margin-left:398.8pt;margin-top:62.75pt;width:20.15pt;height:15.95pt;z-index:251665408;visibility:visible;mso-wrap-style:none;mso-width-percent:0;mso-height-percent:0;mso-wrap-distance-left:9pt;mso-wrap-distance-top:0;mso-wrap-distance-right:9pt;mso-wrap-distance-bottom:0;mso-position-horizontal:absolute;mso-position-horizontal-relative:text;mso-position-vertical:absolute;mso-position-vertical-relative:text;mso-width-percent:0;mso-height-percent:0;mso-width-relative:page;mso-height-relative:page;v-text-anchor:middle" o:gfxdata="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" strokeweight=".26mm">
                 <v:stroke endcap="square"/>
@@ -1414,7 +1414,7 @@
               </wp:anchor>
             </w:drawing>
           </mc:Choice>
-          <mc:Fallback xmlns:cx1="http://schemas.microsoft.com/office/drawing/2015/9/8/chartex">
+          <mc:Fallback>
             <w:pict>
               <v:rect w14:anchorId="3C0D0F71" id="Rectangle 826" o:spid="_x0000_s1026" style="position:absolute;margin-left:398.8pt;margin-top:86.4pt;width:20.15pt;height:15.95pt;z-index:251666432;visibility:visible;mso-wrap-style:none;mso-width-percent:0;mso-height-percent:0;mso-wrap-distance-left:9pt;mso-wrap-distance-top:0;mso-wrap-distance-right:9pt;mso-wrap-distance-bottom:0;mso-position-horizontal:absolute;mso-position-horizontal-relative:text;mso-position-vertical:absolute;mso-position-vertical-relative:text;mso-width-percent:0;mso-height-percent:0;mso-width-relative:page;mso-height-relative:page;v-text-anchor:middle" o:gfxdata="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" strokeweight=".26mm">
                 <v:stroke endcap="square"/>
@@ -2075,29 +2075,7 @@
           <w:szCs w:val="28"/>
           <w:lang w:val="fr-FR"/>
         </w:rPr>
-        <w:t xml:space="preserve">Trường hợp thay đổi thành viên công ty </w:t>
-      </w:r>
-      <w:proofErr w:type="gramStart"/>
-      <w:r>
-        <w:rPr>
-          <w:rFonts w:ascii="Times New Roman" w:eastAsia="Times New Roman" w:hAnsi="Times New Roman" w:cs="Times New Roman"/>
-          <w:bCs/>
-          <w:sz w:val="28"/>
-          <w:szCs w:val="28"/>
-          <w:lang w:val="fr-FR"/>
-        </w:rPr>
-        <w:t>TNHH:</w:t>
-      </w:r>
-      <w:proofErr w:type="gramEnd"/>
-      <w:r>
-        <w:rPr>
-          <w:rFonts w:ascii="Times New Roman" w:eastAsia="Times New Roman" w:hAnsi="Times New Roman" w:cs="Times New Roman"/>
-          <w:bCs/>
-          <w:sz w:val="28"/>
-          <w:szCs w:val="28"/>
-          <w:lang w:val="fr-FR"/>
-        </w:rPr>
-        <w:t xml:space="preserve"> (</w:t>
+        <w:t>Trường hợp thay đổi thành viên công ty TNHH: (</w:t>
       </w:r>
       <w:r>
         <w:rPr>
@@ -2143,29 +2121,7 @@
           <w:szCs w:val="28"/>
           <w:lang w:val="fr-FR"/>
         </w:rPr>
-        <w:t xml:space="preserve">Trường hợp thay đổi thành viên hợp danh công ty hợp </w:t>
-      </w:r>
-      <w:proofErr w:type="gramStart"/>
-      <w:r>
-        <w:rPr>
-          <w:rFonts w:ascii="Times New Roman" w:eastAsia="Times New Roman" w:hAnsi="Times New Roman" w:cs="Times New Roman"/>
-          <w:bCs/>
-          <w:sz w:val="28"/>
-          <w:szCs w:val="28"/>
-          <w:lang w:val="fr-FR"/>
-        </w:rPr>
-        <w:t>danh:</w:t>
-      </w:r>
-      <w:proofErr w:type="gramEnd"/>
-      <w:r>
-        <w:rPr>
-          <w:rFonts w:ascii="Times New Roman" w:eastAsia="Times New Roman" w:hAnsi="Times New Roman" w:cs="Times New Roman"/>
-          <w:bCs/>
-          <w:sz w:val="28"/>
-          <w:szCs w:val="28"/>
-          <w:lang w:val="fr-FR"/>
-        </w:rPr>
-        <w:t xml:space="preserve"> (</w:t>
+        <w:t>Trường hợp thay đổi thành viên hợp danh công ty hợp danh: (</w:t>
       </w:r>
       <w:r>
         <w:rPr>
@@ -2301,29 +2257,7 @@
           <w:szCs w:val="28"/>
           <w:lang w:val="fr-FR"/>
         </w:rPr>
-        <w:t xml:space="preserve">1. Đăng ký thay đổi vốn điều lệ của công </w:t>
-      </w:r>
-      <w:proofErr w:type="gramStart"/>
-      <w:r>
-        <w:rPr>
-          <w:rFonts w:ascii="Times New Roman" w:eastAsia="Times New Roman" w:hAnsi="Times New Roman" w:cs="Times New Roman"/>
-          <w:b/>
-          <w:sz w:val="28"/>
-          <w:szCs w:val="28"/>
-          <w:lang w:val="fr-FR"/>
-        </w:rPr>
-        <w:t>ty:</w:t>
-      </w:r>
-      <w:proofErr w:type="gramEnd"/>
-      <w:r>
-        <w:rPr>
-          <w:rFonts w:ascii="Times New Roman" w:eastAsia="Times New Roman" w:hAnsi="Times New Roman" w:cs="Times New Roman"/>
-          <w:b/>
-          <w:sz w:val="28"/>
-          <w:szCs w:val="28"/>
-          <w:lang w:val="fr-FR"/>
-        </w:rPr>
-        <w:t xml:space="preserve"> </w:t>
+        <w:t xml:space="preserve">1. Đăng ký thay đổi vốn điều lệ của công ty: </w:t>
       </w:r>
     </w:p>
     <w:p>
@@ -2360,7 +2294,6 @@
         </w:rPr>
         <w:t>bằng số, bằng chữ, VNĐ</w:t>
       </w:r>
-      <w:proofErr w:type="gramStart"/>
       <w:r>
         <w:rPr>
           <w:rFonts w:ascii="Times New Roman" w:eastAsia="Times New Roman" w:hAnsi="Times New Roman" w:cs="Times New Roman"/>
@@ -2368,17 +2301,7 @@
           <w:szCs w:val="28"/>
           <w:lang w:val="fr-FR"/>
         </w:rPr>
-        <w:t>):</w:t>
-      </w:r>
-      <w:proofErr w:type="gramEnd"/>
-      <w:r>
-        <w:rPr>
-          <w:rFonts w:ascii="Times New Roman" w:eastAsia="Times New Roman" w:hAnsi="Times New Roman" w:cs="Times New Roman"/>
-          <w:sz w:val="28"/>
-          <w:szCs w:val="28"/>
-          <w:lang w:val="fr-FR"/>
-        </w:rPr>
-        <w:t xml:space="preserve"> </w:t>
+        <w:t xml:space="preserve">): </w:t>
       </w:r>
       <w:r>
         <w:rPr>
@@ -2460,7 +2383,6 @@
         </w:rPr>
         <w:t>bằng số, bằng chữ, VNĐ</w:t>
       </w:r>
-      <w:proofErr w:type="gramStart"/>
       <w:r>
         <w:rPr>
           <w:rFonts w:ascii="Times New Roman" w:eastAsia="Times New Roman" w:hAnsi="Times New Roman" w:cs="Times New Roman"/>
@@ -2468,17 +2390,7 @@
           <w:szCs w:val="28"/>
           <w:lang w:val="fr-FR"/>
         </w:rPr>
-        <w:t>):</w:t>
-      </w:r>
-      <w:proofErr w:type="gramEnd"/>
-      <w:r>
-        <w:rPr>
-          <w:rFonts w:ascii="Times New Roman" w:eastAsia="Times New Roman" w:hAnsi="Times New Roman" w:cs="Times New Roman"/>
-          <w:sz w:val="28"/>
-          <w:szCs w:val="28"/>
-          <w:lang w:val="fr-FR"/>
-        </w:rPr>
-        <w:t xml:space="preserve"> </w:t>
+        <w:t xml:space="preserve">): </w:t>
       </w:r>
       <w:r>
         <w:rPr>
@@ -2567,27 +2479,7 @@
           <w:szCs w:val="28"/>
           <w:lang w:val="fr-FR" w:eastAsia="zh-CN"/>
         </w:rPr>
-        <w:t>Giá trị tương đương theo đơn vị tiền nước ngoài (nếu có, ghi bằng số, loại ngoại tệ</w:t>
-      </w:r>
-      <w:proofErr w:type="gramStart"/>
-      <w:r>
-        <w:rPr>
-          <w:rFonts w:ascii="Times New Roman" w:eastAsia="Times New Roman" w:hAnsi="Times New Roman" w:cs="Times New Roman"/>
-          <w:sz w:val="28"/>
-          <w:szCs w:val="28"/>
-          <w:lang w:val="fr-FR" w:eastAsia="zh-CN"/>
-        </w:rPr>
-        <w:t>):</w:t>
-      </w:r>
-      <w:proofErr w:type="gramEnd"/>
-      <w:r>
-        <w:rPr>
-          <w:rFonts w:ascii="Times New Roman" w:eastAsia="Times New Roman" w:hAnsi="Times New Roman" w:cs="Times New Roman"/>
-          <w:sz w:val="28"/>
-          <w:szCs w:val="28"/>
-          <w:lang w:val="fr-FR" w:eastAsia="zh-CN"/>
-        </w:rPr>
-        <w:t xml:space="preserve"> </w:t>
+        <w:t xml:space="preserve">Giá trị tương đương theo đơn vị tiền nước ngoài (nếu có, ghi bằng số, loại ngoại tệ): </w:t>
       </w:r>
       <w:r>
         <w:rPr>
@@ -2681,7 +2573,7 @@
               </wp:anchor>
             </w:drawing>
           </mc:Choice>
-          <mc:Fallback xmlns:cx1="http://schemas.microsoft.com/office/drawing/2015/9/8/chartex">
+          <mc:Fallback>
             <w:pict>
               <v:rect w14:anchorId="1B905671" id="Rectangle 557" o:spid="_x0000_s1026" style="position:absolute;margin-left:347.9pt;margin-top:15.75pt;width:19.5pt;height:15.75pt;z-index:251660288;visibility:visible;mso-wrap-style:square;mso-width-percent:0;mso-height-percent:0;mso-wrap-distance-left:9pt;mso-wrap-distance-top:0;mso-wrap-distance-right:9pt;mso-wrap-distance-bottom:0;mso-position-horizontal:absolute;mso-position-horizontal-relative:text;mso-position-vertical:absolute;mso-position-vertical-relative:text;mso-width-percent:0;mso-height-percent:0;mso-width-relative:page;mso-height-relative:page;v-text-anchor:top" o:gfxdata="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"/>
             </w:pict>
@@ -2847,8 +2739,6 @@
         </w:rPr>
         <w:t>11</w:t>
       </w:r>
-      <w:bookmarkStart w:id="5" w:name="_GoBack"/>
-      <w:bookmarkEnd w:id="5"/>
       <w:r>
         <w:rPr>
           <w:rFonts w:ascii="Times New Roman" w:eastAsia="Times New Roman" w:hAnsi="Times New Roman" w:cs="Times New Roman"/>
@@ -2944,19 +2834,8 @@
           <w:szCs w:val="28"/>
           <w:lang w:val="fr-FR" w:eastAsia="zh-CN"/>
         </w:rPr>
-        <w:t xml:space="preserve">sau khi thay đổi vốn điều </w:t>
-      </w:r>
-      <w:proofErr w:type="gramStart"/>
-      <w:r>
-        <w:rPr>
-          <w:rFonts w:ascii="Times New Roman" w:eastAsia="Times New Roman" w:hAnsi="Times New Roman" w:cs="Times New Roman"/>
-          <w:sz w:val="28"/>
-          <w:szCs w:val="28"/>
-          <w:lang w:val="fr-FR" w:eastAsia="zh-CN"/>
-        </w:rPr>
-        <w:t>lệ:</w:t>
-      </w:r>
-      <w:proofErr w:type="gramEnd"/>
+        <w:t>sau khi thay đổi vốn điều lệ:</w:t>
+      </w:r>
     </w:p>
     <w:tbl>
       <w:tblPr>
@@ -3677,27 +3556,7 @@
           <w:szCs w:val="28"/>
           <w:lang w:val="fr-FR" w:eastAsia="zh-CN"/>
         </w:rPr>
-        <w:t xml:space="preserve">Tài sản góp vốn sau khi thay đổi vốn điều </w:t>
-      </w:r>
-      <w:proofErr w:type="gramStart"/>
-      <w:r>
-        <w:rPr>
-          <w:rFonts w:ascii="Times New Roman" w:eastAsia="Times New Roman" w:hAnsi="Times New Roman" w:cs="Times New Roman"/>
-          <w:sz w:val="28"/>
-          <w:szCs w:val="28"/>
-          <w:lang w:val="fr-FR" w:eastAsia="zh-CN"/>
-        </w:rPr>
-        <w:t>lệ:</w:t>
-      </w:r>
-      <w:proofErr w:type="gramEnd"/>
-      <w:r>
-        <w:rPr>
-          <w:rFonts w:ascii="Times New Roman" w:eastAsia="Times New Roman" w:hAnsi="Times New Roman" w:cs="Times New Roman"/>
-          <w:sz w:val="28"/>
-          <w:szCs w:val="28"/>
-          <w:lang w:val="fr-FR" w:eastAsia="zh-CN"/>
-        </w:rPr>
-        <w:t xml:space="preserve"> </w:t>
+        <w:t xml:space="preserve">Tài sản góp vốn sau khi thay đổi vốn điều lệ: </w:t>
       </w:r>
     </w:p>
     <w:tbl>
@@ -4740,7 +4599,6 @@
                 <w:szCs w:val="28"/>
                 <w:lang w:eastAsia="zh-CN"/>
               </w:rPr>
-              <w:lastRenderedPageBreak/>
               <w:t>Tổng số</w:t>
             </w:r>
           </w:p>
@@ -6255,8 +6113,8 @@
           <w:vertAlign w:val="superscript"/>
         </w:rPr>
       </w:pPr>
-      <w:bookmarkStart w:id="6" w:name="_Hlk177941885"/>
-      <w:bookmarkStart w:id="7" w:name="_Hlk177941696"/>
+      <w:bookmarkStart w:id="5" w:name="_Hlk177941885"/>
+      <w:bookmarkStart w:id="6" w:name="_Hlk177941696"/>
       <w:r>
         <w:rPr>
           <w:rFonts w:ascii="Times New Roman" w:eastAsia="Calibri" w:hAnsi="Times New Roman" w:cs="Times New Roman"/>
@@ -6277,16 +6135,16 @@
         </w:rPr>
         <w:t xml:space="preserve">THAY ĐỔI </w:t>
       </w:r>
+      <w:bookmarkEnd w:id="5"/>
+      <w:r>
+        <w:rPr>
+          <w:rFonts w:ascii="Times New Roman" w:eastAsia="Calibri" w:hAnsi="Times New Roman" w:cs="Times New Roman"/>
+          <w:sz w:val="28"/>
+          <w:szCs w:val="28"/>
+        </w:rPr>
+        <w:t>NGÀNH, NGHỀ KINH DOANH</w:t>
+      </w:r>
       <w:bookmarkEnd w:id="6"/>
-      <w:r>
-        <w:rPr>
-          <w:rFonts w:ascii="Times New Roman" w:eastAsia="Calibri" w:hAnsi="Times New Roman" w:cs="Times New Roman"/>
-          <w:sz w:val="28"/>
-          <w:szCs w:val="28"/>
-        </w:rPr>
-        <w:t>NGÀNH, NGHỀ KINH DOANH</w:t>
-      </w:r>
-      <w:bookmarkEnd w:id="7"/>
       <w:r>
         <w:rPr>
           <w:rFonts w:ascii="Times New Roman" w:eastAsia="Calibri" w:hAnsi="Times New Roman" w:cs="Times New Roman"/>
@@ -7992,7 +7850,6 @@
                 <w:sz w:val="28"/>
                 <w:szCs w:val="28"/>
               </w:rPr>
-              <w:lastRenderedPageBreak/>
               <w:t>13</w:t>
             </w:r>
           </w:p>
@@ -9612,8 +9469,51 @@
         <w:keepNext/>
         <w:keepLines/>
         <w:spacing w:before="480" w:after="0" w:line="276" w:lineRule="auto"/>
-        <w:jc w:val="center"/>
         <w:outlineLvl w:val="0"/>
+        <w:rPr>
+          <w:rFonts w:ascii="Times New Roman" w:eastAsia="Times New Roman" w:hAnsi="Times New Roman" w:cs="Times New Roman"/>
+          <w:bCs/>
+          <w:noProof/>
+          <w:sz w:val="28"/>
+          <w:szCs w:val="28"/>
+          <w:lang w:eastAsia="x-none"/>
+        </w:rPr>
+      </w:pPr>
+      <w:r>
+        <w:rPr>
+          <w:rFonts w:ascii="Times New Roman" w:eastAsia="Times New Roman" w:hAnsi="Times New Roman" w:cs="Times New Roman"/>
+          <w:b/>
+          <w:noProof/>
+          <w:sz w:val="28"/>
+          <w:szCs w:val="28"/>
+          <w:lang w:val="vi-VN" w:eastAsia="x-none"/>
+        </w:rPr>
+        <w:lastRenderedPageBreak/>
+        <w:t xml:space="preserve">B. </w:t>
+      </w:r>
+      <w:r>
+        <w:rPr>
+          <w:rFonts w:ascii="Times New Roman" w:eastAsia="Times New Roman" w:hAnsi="Times New Roman" w:cs="Times New Roman"/>
+          <w:b/>
+          <w:noProof/>
+          <w:sz w:val="28"/>
+          <w:szCs w:val="28"/>
+          <w:lang w:val="vi-VN" w:eastAsia="x-none"/>
+        </w:rPr>
+        <w:t>B</w:t>
+      </w:r>
+      <w:r>
+        <w:rPr>
+          <w:rFonts w:ascii="Times New Roman" w:eastAsia="Times New Roman" w:hAnsi="Times New Roman" w:cs="Times New Roman"/>
+          <w:b/>
+          <w:noProof/>
+          <w:sz w:val="28"/>
+          <w:szCs w:val="28"/>
+          <w:lang w:val="vi-VN" w:eastAsia="x-none"/>
+        </w:rPr>
+        <w:t>Ổ SUNG, CẬP NHẬT THÔNG TIN ĐĂNG KÝ DOANH NGHIỆP</w:t>
+      </w:r>
+      <w:r>
         <w:rPr>
           <w:rFonts w:ascii="Times New Roman" w:eastAsia="Times New Roman" w:hAnsi="Times New Roman" w:cs="Times New Roman"/>
           <w:b/>
@@ -9621,42 +9521,11 @@
           <w:noProof/>
           <w:sz w:val="28"/>
           <w:szCs w:val="28"/>
+          <w:vertAlign w:val="superscript"/>
           <w:lang w:val="vi-VN" w:eastAsia="x-none"/>
         </w:rPr>
-      </w:pPr>
-      <w:r>
-        <w:rPr>
-          <w:rFonts w:ascii="Times New Roman" w:eastAsia="Times New Roman" w:hAnsi="Times New Roman" w:cs="Times New Roman"/>
-          <w:b/>
-          <w:noProof/>
-          <w:sz w:val="28"/>
-          <w:szCs w:val="28"/>
-          <w:lang w:val="vi-VN" w:eastAsia="x-none"/>
-        </w:rPr>
-        <w:lastRenderedPageBreak/>
-        <w:t xml:space="preserve">B. </w:t>
-      </w:r>
-      <w:r>
-        <w:rPr>
-          <w:rFonts w:ascii="Times New Roman" w:eastAsia="Times New Roman" w:hAnsi="Times New Roman" w:cs="Times New Roman"/>
-          <w:b/>
-          <w:noProof/>
-          <w:sz w:val="28"/>
-          <w:szCs w:val="28"/>
-          <w:lang w:val="vi-VN" w:eastAsia="x-none"/>
-        </w:rPr>
-        <w:t>B</w:t>
-      </w:r>
-      <w:r>
-        <w:rPr>
-          <w:rFonts w:ascii="Times New Roman" w:eastAsia="Times New Roman" w:hAnsi="Times New Roman" w:cs="Times New Roman"/>
-          <w:b/>
-          <w:noProof/>
-          <w:sz w:val="28"/>
-          <w:szCs w:val="28"/>
-          <w:lang w:val="vi-VN" w:eastAsia="x-none"/>
-        </w:rPr>
-        <w:t>Ổ SUNG, CẬP NHẬT THÔNG TIN ĐĂNG KÝ DOANH NGHIỆP</w:t>
+        <w:footnoteReference w:customMarkFollows="1" w:id="3"/>
+        <w:t>1</w:t>
       </w:r>
       <w:r>
         <w:rPr>
@@ -9669,9 +9538,126 @@
           <w:vertAlign w:val="superscript"/>
           <w:lang w:val="vi-VN" w:eastAsia="x-none"/>
         </w:rPr>
-        <w:footnoteReference w:customMarkFollows="1" w:id="3"/>
-        <w:t>1</w:t>
-      </w:r>
+        <w:br/>
+      </w:r>
+      <w:r>
+        <w:rPr>
+          <w:rFonts w:ascii="Times New Roman" w:eastAsia="Times New Roman" w:hAnsi="Times New Roman" w:cs="Times New Roman"/>
+          <w:bCs/>
+          <w:noProof/>
+          <w:sz w:val="28"/>
+          <w:szCs w:val="28"/>
+          <w:lang w:eastAsia="x-none"/>
+        </w:rPr>
+        <w:t>Ngành nghề bị</w:t>
+      </w:r>
+      <w:r>
+        <w:rPr>
+          <w:rFonts w:ascii="Times New Roman" w:eastAsia="Times New Roman" w:hAnsi="Times New Roman" w:cs="Times New Roman"/>
+          <w:bCs/>
+          <w:noProof/>
+          <w:sz w:val="28"/>
+          <w:szCs w:val="28"/>
+          <w:lang w:eastAsia="x-none"/>
+        </w:rPr>
+        <w:t xml:space="preserve"> thay đổi theo Quyết định số 27/2018/QĐ-TTg</w:t>
+      </w:r>
+      <w:r>
+        <w:rPr>
+          <w:rFonts w:ascii="Times New Roman" w:eastAsia="Times New Roman" w:hAnsi="Times New Roman" w:cs="Times New Roman"/>
+          <w:bCs/>
+          <w:noProof/>
+          <w:sz w:val="28"/>
+          <w:szCs w:val="28"/>
+          <w:lang w:eastAsia="x-none"/>
+        </w:rPr>
+        <w:t>:</w:t>
+      </w:r>
+      <w:r>
+        <w:rPr>
+          <w:rFonts w:ascii="Times New Roman" w:eastAsia="Times New Roman" w:hAnsi="Times New Roman" w:cs="Times New Roman"/>
+          <w:bCs/>
+          <w:noProof/>
+          <w:sz w:val="28"/>
+          <w:szCs w:val="28"/>
+          <w:lang w:eastAsia="x-none"/>
+        </w:rPr>
+        <w:br/>
+      </w:r>
+      <w:r>
+        <w:rPr>
+          <w:rFonts w:ascii="Times New Roman" w:eastAsia="Times New Roman" w:hAnsi="Times New Roman" w:cs="Times New Roman"/>
+          <w:bCs/>
+          <w:noProof/>
+          <w:sz w:val="28"/>
+          <w:szCs w:val="28"/>
+          <w:lang w:eastAsia="x-none"/>
+        </w:rPr>
+        <w:t>- Xóa ngành: 4669 -  Bán buôn chuyên doanh khác chưa được phân vào đâu.</w:t>
+      </w:r>
+      <w:r>
+        <w:rPr>
+          <w:rFonts w:ascii="Times New Roman" w:eastAsia="Times New Roman" w:hAnsi="Times New Roman" w:cs="Times New Roman"/>
+          <w:bCs/>
+          <w:noProof/>
+          <w:sz w:val="28"/>
+          <w:szCs w:val="28"/>
+          <w:lang w:eastAsia="x-none"/>
+        </w:rPr>
+        <w:br/>
+      </w:r>
+      <w:r>
+        <w:rPr>
+          <w:rFonts w:ascii="Times New Roman" w:eastAsia="Times New Roman" w:hAnsi="Times New Roman" w:cs="Times New Roman"/>
+          <w:bCs/>
+          <w:noProof/>
+          <w:sz w:val="28"/>
+          <w:szCs w:val="28"/>
+          <w:lang w:eastAsia="x-none"/>
+        </w:rPr>
+        <w:t>- Thay đổi ngành nghề: 4663 - Bán buôn vật liệu, thiết bị lắp đặt khác trong xây dựng.</w:t>
+      </w:r>
+      <w:r>
+        <w:rPr>
+          <w:rFonts w:ascii="Times New Roman" w:eastAsia="Times New Roman" w:hAnsi="Times New Roman" w:cs="Times New Roman"/>
+          <w:bCs/>
+          <w:noProof/>
+          <w:sz w:val="28"/>
+          <w:szCs w:val="28"/>
+          <w:lang w:eastAsia="x-none"/>
+        </w:rPr>
+        <w:br/>
+      </w:r>
+      <w:r>
+        <w:rPr>
+          <w:rFonts w:ascii="Times New Roman" w:eastAsia="Times New Roman" w:hAnsi="Times New Roman" w:cs="Times New Roman"/>
+          <w:bCs/>
+          <w:noProof/>
+          <w:sz w:val="28"/>
+          <w:szCs w:val="28"/>
+          <w:lang w:eastAsia="x-none"/>
+        </w:rPr>
+        <w:t>- Thay đổi ngành nghề: 4752- Bán lẻ đồ ngũ kim, sơn, kính và thiết bị lắp đặt khác trong xây dựng trong các cửa hàng chuyên doanh.</w:t>
+      </w:r>
+      <w:bookmarkStart w:id="7" w:name="_GoBack"/>
+      <w:bookmarkEnd w:id="7"/>
+    </w:p>
+    <w:p>
+      <w:pPr>
+        <w:keepNext/>
+        <w:keepLines/>
+        <w:spacing w:before="480" w:after="0" w:line="276" w:lineRule="auto"/>
+        <w:ind w:firstLine="720"/>
+        <w:outlineLvl w:val="0"/>
+        <w:rPr>
+          <w:rFonts w:ascii="Times New Roman" w:eastAsia="Times New Roman" w:hAnsi="Times New Roman" w:cs="Times New Roman"/>
+          <w:bCs/>
+          <w:noProof/>
+          <w:sz w:val="28"/>
+          <w:szCs w:val="28"/>
+          <w:lang w:eastAsia="x-none"/>
+        </w:rPr>
+      </w:pPr>
     </w:p>
     <w:p>
       <w:pPr>
@@ -10597,7 +10583,7 @@
 </file>
 
 <file path=word/endnotes.xml><?xml version="1.0" encoding="utf-8"?>
-<w:endnotes xmlns:wpc="http://schemas.microsoft.com/office/word/2010/wordprocessingCanvas" xmlns:cx="http://schemas.microsoft.com/office/drawing/2014/chartex" xmlns:mc="http://schemas.openxmlformats.org/markup-compatibility/2006" xmlns:o="urn:schemas-microsoft-com:office:office" xmlns:r="http://schemas.openxmlformats.org/officeDocument/2006/relationships" xmlns:m="http://schemas.openxmlformats.org/officeDocument/2006/math" xmlns:v="urn:schemas-microsoft-com:vml" xmlns:wp14="http://schemas.microsoft.com/office/word/2010/wordprocessingDrawing" xmlns:wp="http://schemas.openxmlformats.org/drawingml/2006/wordprocessingDrawing" xmlns:w10="urn:schemas-microsoft-com:office:word" xmlns:w="http://schemas.openxmlformats.org/wordprocessingml/2006/main" xmlns:w14="http://schemas.microsoft.com/office/word/2010/wordml" xmlns:w15="http://schemas.microsoft.com/office/word/2012/wordml" xmlns:w16se="http://schemas.microsoft.com/office/word/2015/wordml/symex" xmlns:wpg="http://schemas.microsoft.com/office/word/2010/wordprocessingGroup" xmlns:wpi="http://schemas.microsoft.com/office/word/2010/wordprocessingInk" xmlns:wne="http://schemas.microsoft.com/office/word/2006/wordml" xmlns:wps="http://schemas.microsoft.com/office/word/2010/wordprocessingShape" mc:Ignorable="w14 w15 w16se wp14">
+<w:endnotes xmlns:wpc="http://schemas.microsoft.com/office/word/2010/wordprocessingCanvas" xmlns:cx="http://schemas.microsoft.com/office/drawing/2014/chartex" xmlns:cx1="http://schemas.microsoft.com/office/drawing/2015/9/8/chartex" xmlns:mc="http://schemas.openxmlformats.org/markup-compatibility/2006" xmlns:o="urn:schemas-microsoft-com:office:office" xmlns:r="http://schemas.openxmlformats.org/officeDocument/2006/relationships" xmlns:m="http://schemas.openxmlformats.org/officeDocument/2006/math" xmlns:v="urn:schemas-microsoft-com:vml" xmlns:wp14="http://schemas.microsoft.com/office/word/2010/wordprocessingDrawing" xmlns:wp="http://schemas.openxmlformats.org/drawingml/2006/wordprocessingDrawing" xmlns:w10="urn:schemas-microsoft-com:office:word" xmlns:w="http://schemas.openxmlformats.org/wordprocessingml/2006/main" xmlns:w14="http://schemas.microsoft.com/office/word/2010/wordml" xmlns:w15="http://schemas.microsoft.com/office/word/2012/wordml" xmlns:w16se="http://schemas.microsoft.com/office/word/2015/wordml/symex" xmlns:wpg="http://schemas.microsoft.com/office/word/2010/wordprocessingGroup" xmlns:wpi="http://schemas.microsoft.com/office/word/2010/wordprocessingInk" xmlns:wne="http://schemas.microsoft.com/office/word/2006/wordml" xmlns:wps="http://schemas.microsoft.com/office/word/2010/wordprocessingShape" mc:Ignorable="w14 w15 w16se wp14">
   <w:endnote w:type="separator" w:id="-1">
     <w:p>
       <w:pPr>
@@ -10622,7 +10608,7 @@
 </file>
 
 <file path=word/footnotes.xml><?xml version="1.0" encoding="utf-8"?>
-<w:footnotes xmlns:wpc="http://schemas.microsoft.com/office/word/2010/wordprocessingCanvas" xmlns:cx="http://schemas.microsoft.com/office/drawing/2014/chartex" xmlns:mc="http://schemas.openxmlformats.org/markup-compatibility/2006" xmlns:o="urn:schemas-microsoft-com:office:office" xmlns:r="http://schemas.openxmlformats.org/officeDocument/2006/relationships" xmlns:m="http://schemas.openxmlformats.org/officeDocument/2006/math" xmlns:v="urn:schemas-microsoft-com:vml" xmlns:wp14="http://schemas.microsoft.com/office/word/2010/wordprocessingDrawing" xmlns:wp="http://schemas.openxmlformats.org/drawingml/2006/wordprocessingDrawing" xmlns:w10="urn:schemas-microsoft-com:office:word" xmlns:w="http://schemas.openxmlformats.org/wordprocessingml/2006/main" xmlns:w14="http://schemas.microsoft.com/office/word/2010/wordml" xmlns:w15="http://schemas.microsoft.com/office/word/2012/wordml" xmlns:w16se="http://schemas.microsoft.com/office/word/2015/wordml/symex" xmlns:wpg="http://schemas.microsoft.com/office/word/2010/wordprocessingGroup" xmlns:wpi="http://schemas.microsoft.com/office/word/2010/wordprocessingInk" xmlns:wne="http://schemas.microsoft.com/office/word/2006/wordml" xmlns:wps="http://schemas.microsoft.com/office/word/2010/wordprocessingShape" mc:Ignorable="w14 w15 w16se wp14">
+<w:footnotes xmlns:wpc="http://schemas.microsoft.com/office/word/2010/wordprocessingCanvas" xmlns:cx="http://schemas.microsoft.com/office/drawing/2014/chartex" xmlns:cx1="http://schemas.microsoft.com/office/drawing/2015/9/8/chartex" xmlns:mc="http://schemas.openxmlformats.org/markup-compatibility/2006" xmlns:o="urn:schemas-microsoft-com:office:office" xmlns:r="http://schemas.openxmlformats.org/officeDocument/2006/relationships" xmlns:m="http://schemas.openxmlformats.org/officeDocument/2006/math" xmlns:v="urn:schemas-microsoft-com:vml" xmlns:wp14="http://schemas.microsoft.com/office/word/2010/wordprocessingDrawing" xmlns:wp="http://schemas.openxmlformats.org/drawingml/2006/wordprocessingDrawing" xmlns:w10="urn:schemas-microsoft-com:office:word" xmlns:w="http://schemas.openxmlformats.org/wordprocessingml/2006/main" xmlns:w14="http://schemas.microsoft.com/office/word/2010/wordml" xmlns:w15="http://schemas.microsoft.com/office/word/2012/wordml" xmlns:w16se="http://schemas.microsoft.com/office/word/2015/wordml/symex" xmlns:wpg="http://schemas.microsoft.com/office/word/2010/wordprocessingGroup" xmlns:wpi="http://schemas.microsoft.com/office/word/2010/wordprocessingInk" xmlns:wne="http://schemas.microsoft.com/office/word/2006/wordml" xmlns:wps="http://schemas.microsoft.com/office/word/2010/wordprocessingShape" mc:Ignorable="w14 w15 w16se wp14">
   <w:footnote w:type="separator" w:id="-1">
     <w:p>
       <w:pPr>
@@ -10824,7 +10810,7 @@
 </file>
 
 <file path=word/header1.xml><?xml version="1.0" encoding="utf-8"?>
-<w:hdr xmlns:wpc="http://schemas.microsoft.com/office/word/2010/wordprocessingCanvas" xmlns:cx="http://schemas.microsoft.com/office/drawing/2014/chartex" xmlns:mc="http://schemas.openxmlformats.org/markup-compatibility/2006" xmlns:o="urn:schemas-microsoft-com:office:office" xmlns:r="http://schemas.openxmlformats.org/officeDocument/2006/relationships" xmlns:m="http://schemas.openxmlformats.org/officeDocument/2006/math" xmlns:v="urn:schemas-microsoft-com:vml" xmlns:wp14="http://schemas.microsoft.com/office/word/2010/wordprocessingDrawing" xmlns:wp="http://schemas.openxmlformats.org/drawingml/2006/wordprocessingDrawing" xmlns:w10="urn:schemas-microsoft-com:office:word" xmlns:w="http://schemas.openxmlformats.org/wordprocessingml/2006/main" xmlns:w14="http://schemas.microsoft.com/office/word/2010/wordml" xmlns:w15="http://schemas.microsoft.com/office/word/2012/wordml" xmlns:w16se="http://schemas.microsoft.com/office/word/2015/wordml/symex" xmlns:wpg="http://schemas.microsoft.com/office/word/2010/wordprocessingGroup" xmlns:wpi="http://schemas.microsoft.com/office/word/2010/wordprocessingInk" xmlns:wne="http://schemas.microsoft.com/office/word/2006/wordml" xmlns:wps="http://schemas.microsoft.com/office/word/2010/wordprocessingShape" mc:Ignorable="w14 w15 w16se wp14">
+<w:hdr xmlns:wpc="http://schemas.microsoft.com/office/word/2010/wordprocessingCanvas" xmlns:cx="http://schemas.microsoft.com/office/drawing/2014/chartex" xmlns:cx1="http://schemas.microsoft.com/office/drawing/2015/9/8/chartex" xmlns:mc="http://schemas.openxmlformats.org/markup-compatibility/2006" xmlns:o="urn:schemas-microsoft-com:office:office" xmlns:r="http://schemas.openxmlformats.org/officeDocument/2006/relationships" xmlns:m="http://schemas.openxmlformats.org/officeDocument/2006/math" xmlns:v="urn:schemas-microsoft-com:vml" xmlns:wp14="http://schemas.microsoft.com/office/word/2010/wordprocessingDrawing" xmlns:wp="http://schemas.openxmlformats.org/drawingml/2006/wordprocessingDrawing" xmlns:w10="urn:schemas-microsoft-com:office:word" xmlns:w="http://schemas.openxmlformats.org/wordprocessingml/2006/main" xmlns:w14="http://schemas.microsoft.com/office/word/2010/wordml" xmlns:w15="http://schemas.microsoft.com/office/word/2012/wordml" xmlns:w16se="http://schemas.microsoft.com/office/word/2015/wordml/symex" xmlns:wpg="http://schemas.microsoft.com/office/word/2010/wordprocessingGroup" xmlns:wpi="http://schemas.microsoft.com/office/word/2010/wordprocessingInk" xmlns:wne="http://schemas.microsoft.com/office/word/2006/wordml" xmlns:wps="http://schemas.microsoft.com/office/word/2010/wordprocessingShape" mc:Ignorable="w14 w15 w16se wp14">
   <w:p>
     <w:pPr>
       <w:pStyle w:val="Header"/>
@@ -10835,7 +10821,7 @@
 </file>
 
 <file path=word/numbering.xml><?xml version="1.0" encoding="utf-8"?>
-<w:numbering xmlns:wpc="http://schemas.microsoft.com/office/word/2010/wordprocessingCanvas" xmlns:cx="http://schemas.microsoft.com/office/drawing/2014/chartex" xmlns:mc="http://schemas.openxmlformats.org/markup-compatibility/2006" xmlns:o="urn:schemas-microsoft-com:office:office" xmlns:r="http://schemas.openxmlformats.org/officeDocument/2006/relationships" xmlns:m="http://schemas.openxmlformats.org/officeDocument/2006/math" xmlns:v="urn:schemas-microsoft-com:vml" xmlns:wp14="http://schemas.microsoft.com/office/word/2010/wordprocessingDrawing" xmlns:wp="http://schemas.openxmlformats.org/drawingml/2006/wordprocessingDrawing" xmlns:w10="urn:schemas-microsoft-com:office:word" xmlns:w="http://schemas.openxmlformats.org/wordprocessingml/2006/main" xmlns:w14="http://schemas.microsoft.com/office/word/2010/wordml" xmlns:w15="http://schemas.microsoft.com/office/word/2012/wordml" xmlns:w16se="http://schemas.microsoft.com/office/word/2015/wordml/symex" xmlns:wpg="http://schemas.microsoft.com/office/word/2010/wordprocessingGroup" xmlns:wpi="http://schemas.microsoft.com/office/word/2010/wordprocessingInk" xmlns:wne="http://schemas.microsoft.com/office/word/2006/wordml" xmlns:wps="http://schemas.microsoft.com/office/word/2010/wordprocessingShape" mc:Ignorable="w14 w15 w16se wp14">
+<w:numbering xmlns:wpc="http://schemas.microsoft.com/office/word/2010/wordprocessingCanvas" xmlns:cx="http://schemas.microsoft.com/office/drawing/2014/chartex" xmlns:cx1="http://schemas.microsoft.com/office/drawing/2015/9/8/chartex" xmlns:mc="http://schemas.openxmlformats.org/markup-compatibility/2006" xmlns:o="urn:schemas-microsoft-com:office:office" xmlns:r="http://schemas.openxmlformats.org/officeDocument/2006/relationships" xmlns:m="http://schemas.openxmlformats.org/officeDocument/2006/math" xmlns:v="urn:schemas-microsoft-com:vml" xmlns:wp14="http://schemas.microsoft.com/office/word/2010/wordprocessingDrawing" xmlns:wp="http://schemas.openxmlformats.org/drawingml/2006/wordprocessingDrawing" xmlns:w10="urn:schemas-microsoft-com:office:word" xmlns:w="http://schemas.openxmlformats.org/wordprocessingml/2006/main" xmlns:w14="http://schemas.microsoft.com/office/word/2010/wordml" xmlns:w15="http://schemas.microsoft.com/office/word/2012/wordml" xmlns:w16se="http://schemas.microsoft.com/office/word/2015/wordml/symex" xmlns:wpg="http://schemas.microsoft.com/office/word/2010/wordprocessingGroup" xmlns:wpi="http://schemas.microsoft.com/office/word/2010/wordprocessingInk" xmlns:wne="http://schemas.microsoft.com/office/word/2006/wordml" xmlns:wps="http://schemas.microsoft.com/office/word/2010/wordprocessingShape" mc:Ignorable="w14 w15 w16se wp14">
   <w:abstractNum w:abstractNumId="0" w15:restartNumberingAfterBreak="0">
     <w:nsid w:val="547542E3"/>
     <w:multiLevelType w:val="hybridMultilevel"/>

--- a/CONG TY VENUS/3_11_2025/Venus_Mẫu số 12.docx
+++ b/CONG TY VENUS/3_11_2025/Venus_Mẫu số 12.docx
@@ -6217,10 +6217,10 @@
         <w:tblLook w:val="04A0" w:firstRow="1" w:lastRow="0" w:firstColumn="1" w:lastColumn="0" w:noHBand="0" w:noVBand="1"/>
       </w:tblPr>
       <w:tblGrid>
-        <w:gridCol w:w="810"/>
-        <w:gridCol w:w="2167"/>
-        <w:gridCol w:w="1134"/>
-        <w:gridCol w:w="5103"/>
+        <w:gridCol w:w="807"/>
+        <w:gridCol w:w="4208"/>
+        <w:gridCol w:w="901"/>
+        <w:gridCol w:w="3298"/>
       </w:tblGrid>
       <w:tr>
         <w:tc>
@@ -6249,7 +6249,7 @@
         </w:tc>
         <w:tc>
           <w:tcPr>
-            <w:tcW w:w="2167" w:type="dxa"/>
+            <w:tcW w:w="4322" w:type="dxa"/>
           </w:tcPr>
           <w:p>
             <w:pPr>
@@ -6292,7 +6292,7 @@
         </w:tc>
         <w:tc>
           <w:tcPr>
-            <w:tcW w:w="1134" w:type="dxa"/>
+            <w:tcW w:w="709" w:type="dxa"/>
           </w:tcPr>
           <w:p>
             <w:pPr>
@@ -6316,7 +6316,7 @@
         </w:tc>
         <w:tc>
           <w:tcPr>
-            <w:tcW w:w="5103" w:type="dxa"/>
+            <w:tcW w:w="3373" w:type="dxa"/>
           </w:tcPr>
           <w:p>
             <w:pPr>
@@ -6389,31 +6389,54 @@
               <w:jc w:val="both"/>
               <w:rPr>
                 <w:rFonts w:ascii="Times New Roman" w:eastAsia="Calibri" w:hAnsi="Times New Roman" w:cs="Times New Roman"/>
-                <w:sz w:val="28"/>
-                <w:szCs w:val="28"/>
-              </w:rPr>
-            </w:pPr>
-          </w:p>
-        </w:tc>
-        <w:tc>
-          <w:tcPr>
-            <w:tcW w:w="2167" w:type="dxa"/>
+                <w:sz w:val="24"/>
+                <w:szCs w:val="24"/>
+              </w:rPr>
+            </w:pPr>
+            <w:r>
+              <w:rPr>
+                <w:rFonts w:ascii="Times New Roman" w:eastAsia="Calibri" w:hAnsi="Times New Roman" w:cs="Times New Roman"/>
+                <w:sz w:val="24"/>
+                <w:szCs w:val="24"/>
+              </w:rPr>
+              <w:t>1</w:t>
+            </w:r>
+          </w:p>
+        </w:tc>
+        <w:tc>
+          <w:tcPr>
+            <w:tcW w:w="4322" w:type="dxa"/>
           </w:tcPr>
           <w:p>
             <w:pPr>
               <w:spacing w:before="120" w:after="0" w:line="340" w:lineRule="exact"/>
-              <w:jc w:val="both"/>
-              <w:rPr>
-                <w:rFonts w:ascii="Times New Roman" w:eastAsia="Calibri" w:hAnsi="Times New Roman" w:cs="Times New Roman"/>
-                <w:sz w:val="28"/>
-                <w:szCs w:val="28"/>
-              </w:rPr>
-            </w:pPr>
-          </w:p>
-        </w:tc>
-        <w:tc>
-          <w:tcPr>
-            <w:tcW w:w="1134" w:type="dxa"/>
+              <w:rPr>
+                <w:rFonts w:ascii="Times New Roman" w:eastAsia="Calibri" w:hAnsi="Times New Roman" w:cs="Times New Roman"/>
+                <w:sz w:val="24"/>
+                <w:szCs w:val="24"/>
+              </w:rPr>
+            </w:pPr>
+            <w:r>
+              <w:rPr>
+                <w:rFonts w:ascii="Times New Roman" w:eastAsia="Calibri" w:hAnsi="Times New Roman" w:cs="Times New Roman"/>
+                <w:sz w:val="24"/>
+                <w:szCs w:val="24"/>
+              </w:rPr>
+              <w:t>Bán buôn giường, tủ, bàn ghế và đồ nội thất tương tự trong gia đình, văn phòng, cửa hàng; thảm, đệm và thiết bị chiếu sáng</w:t>
+            </w:r>
+            <w:r>
+              <w:rPr>
+                <w:rFonts w:ascii="Times New Roman" w:eastAsia="Calibri" w:hAnsi="Times New Roman" w:cs="Times New Roman"/>
+                <w:sz w:val="24"/>
+                <w:szCs w:val="24"/>
+              </w:rPr>
+              <w:t xml:space="preserve"> </w:t>
+            </w:r>
+          </w:p>
+        </w:tc>
+        <w:tc>
+          <w:tcPr>
+            <w:tcW w:w="709" w:type="dxa"/>
           </w:tcPr>
           <w:p>
             <w:pPr>
@@ -6421,15 +6444,23 @@
               <w:jc w:val="both"/>
               <w:rPr>
                 <w:rFonts w:ascii="Times New Roman" w:eastAsia="Calibri" w:hAnsi="Times New Roman" w:cs="Times New Roman"/>
-                <w:sz w:val="28"/>
-                <w:szCs w:val="28"/>
-              </w:rPr>
-            </w:pPr>
-          </w:p>
-        </w:tc>
-        <w:tc>
-          <w:tcPr>
-            <w:tcW w:w="5103" w:type="dxa"/>
+                <w:sz w:val="24"/>
+                <w:szCs w:val="24"/>
+              </w:rPr>
+            </w:pPr>
+            <w:r>
+              <w:rPr>
+                <w:rFonts w:ascii="Times New Roman" w:eastAsia="Calibri" w:hAnsi="Times New Roman" w:cs="Times New Roman"/>
+                <w:sz w:val="24"/>
+                <w:szCs w:val="24"/>
+              </w:rPr>
+              <w:t>4642</w:t>
+            </w:r>
+          </w:p>
+        </w:tc>
+        <w:tc>
+          <w:tcPr>
+            <w:tcW w:w="3373" w:type="dxa"/>
           </w:tcPr>
           <w:p>
             <w:pPr>
@@ -6437,8 +6468,197 @@
               <w:jc w:val="both"/>
               <w:rPr>
                 <w:rFonts w:ascii="Times New Roman" w:eastAsia="Calibri" w:hAnsi="Times New Roman" w:cs="Times New Roman"/>
-                <w:sz w:val="28"/>
-                <w:szCs w:val="28"/>
+                <w:sz w:val="24"/>
+                <w:szCs w:val="24"/>
+              </w:rPr>
+            </w:pPr>
+            <w:r>
+              <w:rPr>
+                <w:rFonts w:ascii="Times New Roman" w:eastAsia="Calibri" w:hAnsi="Times New Roman" w:cs="Times New Roman"/>
+                <w:sz w:val="24"/>
+                <w:szCs w:val="24"/>
+              </w:rPr>
+              <w:t>X</w:t>
+            </w:r>
+          </w:p>
+        </w:tc>
+      </w:tr>
+      <w:tr>
+        <w:tc>
+          <w:tcPr>
+            <w:tcW w:w="810" w:type="dxa"/>
+          </w:tcPr>
+          <w:p>
+            <w:pPr>
+              <w:spacing w:before="120" w:after="0" w:line="340" w:lineRule="exact"/>
+              <w:jc w:val="both"/>
+              <w:rPr>
+                <w:rFonts w:ascii="Times New Roman" w:eastAsia="Calibri" w:hAnsi="Times New Roman" w:cs="Times New Roman"/>
+                <w:sz w:val="24"/>
+                <w:szCs w:val="24"/>
+              </w:rPr>
+            </w:pPr>
+            <w:r>
+              <w:rPr>
+                <w:rFonts w:ascii="Times New Roman" w:eastAsia="Calibri" w:hAnsi="Times New Roman" w:cs="Times New Roman"/>
+                <w:sz w:val="24"/>
+                <w:szCs w:val="24"/>
+              </w:rPr>
+              <w:t>2</w:t>
+            </w:r>
+          </w:p>
+        </w:tc>
+        <w:tc>
+          <w:tcPr>
+            <w:tcW w:w="4322" w:type="dxa"/>
+          </w:tcPr>
+          <w:p>
+            <w:pPr>
+              <w:spacing w:before="120" w:after="0" w:line="340" w:lineRule="exact"/>
+              <w:rPr>
+                <w:rFonts w:ascii="Times New Roman" w:eastAsia="Calibri" w:hAnsi="Times New Roman" w:cs="Times New Roman"/>
+                <w:sz w:val="24"/>
+                <w:szCs w:val="24"/>
+              </w:rPr>
+            </w:pPr>
+            <w:r>
+              <w:rPr>
+                <w:rFonts w:ascii="Times New Roman" w:eastAsia="Calibri" w:hAnsi="Times New Roman" w:cs="Times New Roman"/>
+                <w:sz w:val="24"/>
+                <w:szCs w:val="24"/>
+              </w:rPr>
+              <w:t>Bán buôn vật liệu, thiết bị lắp đặt khác trong xây dựng</w:t>
+            </w:r>
+          </w:p>
+        </w:tc>
+        <w:tc>
+          <w:tcPr>
+            <w:tcW w:w="709" w:type="dxa"/>
+          </w:tcPr>
+          <w:p>
+            <w:pPr>
+              <w:spacing w:before="120" w:after="0" w:line="340" w:lineRule="exact"/>
+              <w:jc w:val="both"/>
+              <w:rPr>
+                <w:rFonts w:ascii="Times New Roman" w:eastAsia="Calibri" w:hAnsi="Times New Roman" w:cs="Times New Roman"/>
+                <w:sz w:val="24"/>
+                <w:szCs w:val="24"/>
+              </w:rPr>
+            </w:pPr>
+            <w:r>
+              <w:rPr>
+                <w:rFonts w:ascii="Times New Roman" w:eastAsia="Calibri" w:hAnsi="Times New Roman" w:cs="Times New Roman"/>
+                <w:sz w:val="24"/>
+                <w:szCs w:val="24"/>
+              </w:rPr>
+              <w:t>4673</w:t>
+            </w:r>
+          </w:p>
+        </w:tc>
+        <w:tc>
+          <w:tcPr>
+            <w:tcW w:w="3373" w:type="dxa"/>
+          </w:tcPr>
+          <w:p>
+            <w:pPr>
+              <w:spacing w:before="120" w:after="0" w:line="340" w:lineRule="exact"/>
+              <w:jc w:val="both"/>
+              <w:rPr>
+                <w:rFonts w:ascii="Times New Roman" w:eastAsia="Calibri" w:hAnsi="Times New Roman" w:cs="Times New Roman"/>
+                <w:sz w:val="24"/>
+                <w:szCs w:val="24"/>
+              </w:rPr>
+            </w:pPr>
+            <w:bookmarkStart w:id="7" w:name="_GoBack"/>
+            <w:bookmarkEnd w:id="7"/>
+          </w:p>
+        </w:tc>
+      </w:tr>
+      <w:tr>
+        <w:tc>
+          <w:tcPr>
+            <w:tcW w:w="810" w:type="dxa"/>
+          </w:tcPr>
+          <w:p>
+            <w:pPr>
+              <w:spacing w:before="120" w:after="0" w:line="340" w:lineRule="exact"/>
+              <w:jc w:val="both"/>
+              <w:rPr>
+                <w:rFonts w:ascii="Times New Roman" w:eastAsia="Calibri" w:hAnsi="Times New Roman" w:cs="Times New Roman"/>
+                <w:sz w:val="24"/>
+                <w:szCs w:val="24"/>
+              </w:rPr>
+            </w:pPr>
+            <w:r>
+              <w:rPr>
+                <w:rFonts w:ascii="Times New Roman" w:eastAsia="Calibri" w:hAnsi="Times New Roman" w:cs="Times New Roman"/>
+                <w:sz w:val="24"/>
+                <w:szCs w:val="24"/>
+              </w:rPr>
+              <w:t>3</w:t>
+            </w:r>
+          </w:p>
+        </w:tc>
+        <w:tc>
+          <w:tcPr>
+            <w:tcW w:w="4322" w:type="dxa"/>
+          </w:tcPr>
+          <w:p>
+            <w:pPr>
+              <w:spacing w:before="120" w:after="0" w:line="340" w:lineRule="exact"/>
+              <w:rPr>
+                <w:rFonts w:ascii="Times New Roman" w:eastAsia="Calibri" w:hAnsi="Times New Roman" w:cs="Times New Roman"/>
+                <w:sz w:val="24"/>
+                <w:szCs w:val="24"/>
+              </w:rPr>
+            </w:pPr>
+            <w:r>
+              <w:rPr>
+                <w:rFonts w:ascii="Times New Roman" w:eastAsia="Calibri" w:hAnsi="Times New Roman" w:cs="Times New Roman"/>
+                <w:sz w:val="24"/>
+                <w:szCs w:val="24"/>
+              </w:rPr>
+              <w:t>Bán buôn chuyên doanh khác chưa được phân vào đâu</w:t>
+            </w:r>
+          </w:p>
+        </w:tc>
+        <w:tc>
+          <w:tcPr>
+            <w:tcW w:w="709" w:type="dxa"/>
+          </w:tcPr>
+          <w:p>
+            <w:pPr>
+              <w:spacing w:before="120" w:after="0" w:line="340" w:lineRule="exact"/>
+              <w:jc w:val="both"/>
+              <w:rPr>
+                <w:rFonts w:ascii="Times New Roman" w:eastAsia="Calibri" w:hAnsi="Times New Roman" w:cs="Times New Roman"/>
+                <w:sz w:val="24"/>
+                <w:szCs w:val="24"/>
+              </w:rPr>
+            </w:pPr>
+            <w:r>
+              <w:rPr>
+                <w:rFonts w:ascii="Times New Roman" w:eastAsia="Calibri" w:hAnsi="Times New Roman" w:cs="Times New Roman"/>
+                <w:sz w:val="24"/>
+                <w:szCs w:val="24"/>
+              </w:rPr>
+              <w:t>4679</w:t>
+            </w:r>
+          </w:p>
+        </w:tc>
+        <w:tc>
+          <w:tcPr>
+            <w:tcW w:w="3373" w:type="dxa"/>
+          </w:tcPr>
+          <w:p>
+            <w:pPr>
+              <w:spacing w:before="120" w:after="0" w:line="340" w:lineRule="exact"/>
+              <w:jc w:val="both"/>
+              <w:rPr>
+                <w:rFonts w:ascii="Times New Roman" w:eastAsia="Calibri" w:hAnsi="Times New Roman" w:cs="Times New Roman"/>
+                <w:b/>
+                <w:sz w:val="24"/>
+                <w:szCs w:val="24"/>
               </w:rPr>
             </w:pPr>
           </w:p>
@@ -7518,6 +7738,7 @@
                 <w:sz w:val="28"/>
                 <w:szCs w:val="28"/>
               </w:rPr>
+              <w:lastRenderedPageBreak/>
               <w:t>10</w:t>
             </w:r>
           </w:p>
@@ -7782,7 +8003,6 @@
                 <w:sz w:val="24"/>
                 <w:szCs w:val="24"/>
               </w:rPr>
-              <w:lastRenderedPageBreak/>
               <w:t>Chi tiết: - Xuất nhập khẩu các mặt hàng công ty kinh doanh -Ủy thác và nhận ủy thác xuất khẩu, nhập khẩu hàng hóa</w:t>
             </w:r>
           </w:p>
@@ -7807,7 +8027,6 @@
                 <w:sz w:val="24"/>
                 <w:szCs w:val="24"/>
               </w:rPr>
-              <w:lastRenderedPageBreak/>
               <w:t>8299</w:t>
             </w:r>
           </w:p>
@@ -8452,6 +8671,189 @@
             <w:pPr>
               <w:spacing w:before="120" w:after="0" w:line="340" w:lineRule="exact"/>
               <w:jc w:val="both"/>
+              <w:rPr>
+                <w:rFonts w:ascii="Times New Roman" w:eastAsia="Calibri" w:hAnsi="Times New Roman" w:cs="Times New Roman"/>
+                <w:sz w:val="28"/>
+                <w:szCs w:val="28"/>
+              </w:rPr>
+            </w:pPr>
+          </w:p>
+        </w:tc>
+      </w:tr>
+      <w:tr>
+        <w:tc>
+          <w:tcPr>
+            <w:tcW w:w="810" w:type="dxa"/>
+          </w:tcPr>
+          <w:p>
+            <w:pPr>
+              <w:spacing w:before="120" w:after="0" w:line="340" w:lineRule="exact"/>
+              <w:jc w:val="both"/>
+              <w:rPr>
+                <w:rFonts w:ascii="Times New Roman" w:eastAsia="Calibri" w:hAnsi="Times New Roman" w:cs="Times New Roman"/>
+                <w:sz w:val="28"/>
+                <w:szCs w:val="28"/>
+              </w:rPr>
+            </w:pPr>
+            <w:r>
+              <w:rPr>
+                <w:rFonts w:ascii="Times New Roman" w:eastAsia="Calibri" w:hAnsi="Times New Roman" w:cs="Times New Roman"/>
+                <w:sz w:val="28"/>
+                <w:szCs w:val="28"/>
+              </w:rPr>
+              <w:t>20</w:t>
+            </w:r>
+          </w:p>
+        </w:tc>
+        <w:tc>
+          <w:tcPr>
+            <w:tcW w:w="4435" w:type="dxa"/>
+          </w:tcPr>
+          <w:p>
+            <w:pPr>
+              <w:spacing w:before="120" w:after="0" w:line="340" w:lineRule="exact"/>
+              <w:rPr>
+                <w:rFonts w:ascii="Times New Roman" w:eastAsia="Calibri" w:hAnsi="Times New Roman" w:cs="Times New Roman"/>
+                <w:sz w:val="24"/>
+                <w:szCs w:val="24"/>
+              </w:rPr>
+            </w:pPr>
+            <w:r>
+              <w:rPr>
+                <w:rFonts w:ascii="Times New Roman" w:eastAsia="Times New Roman" w:hAnsi="Times New Roman" w:cs="Times New Roman"/>
+                <w:iCs/>
+                <w:color w:val="212529"/>
+                <w:sz w:val="24"/>
+                <w:szCs w:val="24"/>
+              </w:rPr>
+              <w:t>Bán buôn chuyên doanh khác chưa được phân vào đâu</w:t>
+            </w:r>
+          </w:p>
+        </w:tc>
+        <w:tc>
+          <w:tcPr>
+            <w:tcW w:w="2268" w:type="dxa"/>
+          </w:tcPr>
+          <w:p>
+            <w:pPr>
+              <w:spacing w:before="120" w:after="0" w:line="340" w:lineRule="exact"/>
+              <w:jc w:val="both"/>
+              <w:rPr>
+                <w:rFonts w:ascii="Times New Roman" w:eastAsia="Calibri" w:hAnsi="Times New Roman" w:cs="Times New Roman"/>
+                <w:sz w:val="24"/>
+                <w:szCs w:val="24"/>
+              </w:rPr>
+            </w:pPr>
+            <w:r>
+              <w:rPr>
+                <w:rFonts w:ascii="Times New Roman" w:hAnsi="Times New Roman" w:cs="Times New Roman"/>
+                <w:sz w:val="24"/>
+                <w:szCs w:val="24"/>
+              </w:rPr>
+              <w:t>4669</w:t>
+            </w:r>
+          </w:p>
+        </w:tc>
+        <w:tc>
+          <w:tcPr>
+            <w:tcW w:w="1701" w:type="dxa"/>
+          </w:tcPr>
+          <w:p>
+            <w:pPr>
+              <w:spacing w:before="120" w:after="0" w:line="340" w:lineRule="exact"/>
+              <w:jc w:val="both"/>
+              <w:rPr>
+                <w:rFonts w:ascii="Times New Roman" w:eastAsia="Calibri" w:hAnsi="Times New Roman" w:cs="Times New Roman"/>
+                <w:sz w:val="28"/>
+                <w:szCs w:val="28"/>
+              </w:rPr>
+            </w:pPr>
+          </w:p>
+        </w:tc>
+      </w:tr>
+      <w:tr>
+        <w:tc>
+          <w:tcPr>
+            <w:tcW w:w="810" w:type="dxa"/>
+          </w:tcPr>
+          <w:p>
+            <w:pPr>
+              <w:spacing w:before="120" w:after="0" w:line="340" w:lineRule="exact"/>
+              <w:jc w:val="both"/>
+              <w:rPr>
+                <w:rFonts w:ascii="Times New Roman" w:eastAsia="Calibri" w:hAnsi="Times New Roman" w:cs="Times New Roman"/>
+                <w:sz w:val="28"/>
+                <w:szCs w:val="28"/>
+              </w:rPr>
+            </w:pPr>
+            <w:r>
+              <w:rPr>
+                <w:rFonts w:ascii="Times New Roman" w:eastAsia="Calibri" w:hAnsi="Times New Roman" w:cs="Times New Roman"/>
+                <w:sz w:val="28"/>
+                <w:szCs w:val="28"/>
+              </w:rPr>
+              <w:t>21</w:t>
+            </w:r>
+          </w:p>
+        </w:tc>
+        <w:tc>
+          <w:tcPr>
+            <w:tcW w:w="4435" w:type="dxa"/>
+          </w:tcPr>
+          <w:p>
+            <w:pPr>
+              <w:spacing w:before="120" w:after="0" w:line="340" w:lineRule="exact"/>
+              <w:rPr>
+                <w:rFonts w:ascii="Times New Roman" w:eastAsia="Times New Roman" w:hAnsi="Times New Roman" w:cs="Times New Roman"/>
+                <w:iCs/>
+                <w:color w:val="212529"/>
+                <w:sz w:val="24"/>
+                <w:szCs w:val="24"/>
+              </w:rPr>
+            </w:pPr>
+            <w:r>
+              <w:rPr>
+                <w:rFonts w:ascii="Times New Roman" w:eastAsia="Times New Roman" w:hAnsi="Times New Roman" w:cs="Times New Roman"/>
+                <w:iCs/>
+                <w:color w:val="212529"/>
+                <w:sz w:val="24"/>
+                <w:szCs w:val="24"/>
+              </w:rPr>
+              <w:t>Bán buôn vật liệu, thiết bị lắp đặt khác trong xây dựng</w:t>
+            </w:r>
+          </w:p>
+        </w:tc>
+        <w:tc>
+          <w:tcPr>
+            <w:tcW w:w="2268" w:type="dxa"/>
+          </w:tcPr>
+          <w:p>
+            <w:pPr>
+              <w:spacing w:before="120" w:after="0" w:line="340" w:lineRule="exact"/>
+              <w:jc w:val="both"/>
+              <w:rPr>
+                <w:rFonts w:ascii="Times New Roman" w:hAnsi="Times New Roman" w:cs="Times New Roman"/>
+                <w:sz w:val="24"/>
+                <w:szCs w:val="24"/>
+              </w:rPr>
+            </w:pPr>
+            <w:r>
+              <w:rPr>
+                <w:rFonts w:ascii="Times New Roman" w:hAnsi="Times New Roman" w:cs="Times New Roman"/>
+                <w:sz w:val="24"/>
+                <w:szCs w:val="24"/>
+              </w:rPr>
+              <w:t>4663</w:t>
+            </w:r>
+          </w:p>
+        </w:tc>
+        <w:tc>
+          <w:tcPr>
+            <w:tcW w:w="1701" w:type="dxa"/>
+          </w:tcPr>
+          <w:p>
+            <w:pPr>
+              <w:spacing w:before="120" w:after="0" w:line="340" w:lineRule="exact"/>
               <w:rPr>
                 <w:rFonts w:ascii="Times New Roman" w:eastAsia="Calibri" w:hAnsi="Times New Roman" w:cs="Times New Roman"/>
                 <w:sz w:val="28"/>
@@ -8811,6 +9213,7 @@
           <w:rFonts w:ascii="Times New Roman" w:eastAsia="Calibri" w:hAnsi="Times New Roman" w:cs="Times New Roman"/>
           <w:sz w:val="28"/>
         </w:rPr>
+        <w:lastRenderedPageBreak/>
         <w:t>- Trường hợp doanh nghiệp thay đổi ngành, nghề kinh doanh từ ngành này sang ngành khác, doanh nghiệp kê khai đồng thời tại mục 1, 2 nêu trên, cụ thể như sau: kê khai ngành, nghề kinh doanh mới tại mục 1; kê khai ngành, nghề kinh doanh cũ tại mục 2.</w:t>
       </w:r>
     </w:p>
@@ -8847,15 +9250,7 @@
           <w:rFonts w:ascii="Times New Roman" w:eastAsia="Calibri" w:hAnsi="Times New Roman" w:cs="Times New Roman"/>
           <w:sz w:val="28"/>
         </w:rPr>
-        <w:t xml:space="preserve">- Trường hợp chỉ bỏ ngành, nghề kinh doanh chính mà không bổ sung thêm ngành, nghề kinh doanh mới và chọn một ngành, nghề kinh doanh khác trong số các ngành, nghề kinh doanh còn lại đã đăng ký làm ngành, nghề kinh doanh chính </w:t>
-      </w:r>
-      <w:r>
-        <w:rPr>
-          <w:rFonts w:ascii="Times New Roman" w:eastAsia="Calibri" w:hAnsi="Times New Roman" w:cs="Times New Roman"/>
-          <w:sz w:val="28"/>
-        </w:rPr>
-        <w:lastRenderedPageBreak/>
-        <w:t>thì đồng thời kê khai tại mục 2, 3 nêu trên, cụ thể như sau: kê khai ngành, nghề kinh doanh bị bỏ tại mục 2; kê khai ngành, nghề kinh doanh chính mới tại mục 3.</w:t>
+        <w:t>- Trường hợp chỉ bỏ ngành, nghề kinh doanh chính mà không bổ sung thêm ngành, nghề kinh doanh mới và chọn một ngành, nghề kinh doanh khác trong số các ngành, nghề kinh doanh còn lại đã đăng ký làm ngành, nghề kinh doanh chính thì đồng thời kê khai tại mục 2, 3 nêu trên, cụ thể như sau: kê khai ngành, nghề kinh doanh bị bỏ tại mục 2; kê khai ngành, nghề kinh doanh chính mới tại mục 3.</w:t>
       </w:r>
     </w:p>
     <w:p>
@@ -9133,7 +9528,6 @@
           <w:sz w:val="28"/>
           <w:szCs w:val="28"/>
         </w:rPr>
-        <w:lastRenderedPageBreak/>
         <w:t>THÔNG BÁO THAY ĐỔI THÔNG TIN VỀ CHỦ SỞ HỮU HƯỞNG LỢI CỦA DOANH NGHIỆP/THÔNG BÁO THAY ĐỔI THÔNG TIN ĐỂ XÁC ĐỊNH CHỦ SỞ HỮU HƯỞNG LỢI</w:t>
       </w:r>
     </w:p>
@@ -9593,7 +9987,7 @@
           <w:szCs w:val="28"/>
           <w:lang w:eastAsia="x-none"/>
         </w:rPr>
-        <w:t>- Xóa ngành: 4669 -  Bán buôn chuyên doanh khác chưa được phân vào đâu.</w:t>
+        <w:t xml:space="preserve"> </w:t>
       </w:r>
       <w:r>
         <w:rPr>
@@ -9604,7 +9998,7 @@
           <w:szCs w:val="28"/>
           <w:lang w:eastAsia="x-none"/>
         </w:rPr>
-        <w:br/>
+        <w:t xml:space="preserve">- Thay đổi ngành nghề: </w:t>
       </w:r>
       <w:r>
         <w:rPr>
@@ -9615,7 +10009,7 @@
           <w:szCs w:val="28"/>
           <w:lang w:eastAsia="x-none"/>
         </w:rPr>
-        <w:t>- Thay đổi ngành nghề: 4663 - Bán buôn vật liệu, thiết bị lắp đặt khác trong xây dựng.</w:t>
+        <w:t>4752 - Bán lẻ đồ ngũ kim, sơn, kính, vật liệu và thiết bị lắp đặt khác trong xây dựng</w:t>
       </w:r>
       <w:r>
         <w:rPr>
@@ -9626,21 +10020,8 @@
           <w:szCs w:val="28"/>
           <w:lang w:eastAsia="x-none"/>
         </w:rPr>
-        <w:br/>
-      </w:r>
-      <w:r>
-        <w:rPr>
-          <w:rFonts w:ascii="Times New Roman" w:eastAsia="Times New Roman" w:hAnsi="Times New Roman" w:cs="Times New Roman"/>
-          <w:bCs/>
-          <w:noProof/>
-          <w:sz w:val="28"/>
-          <w:szCs w:val="28"/>
-          <w:lang w:eastAsia="x-none"/>
-        </w:rPr>
-        <w:t>- Thay đổi ngành nghề: 4752- Bán lẻ đồ ngũ kim, sơn, kính và thiết bị lắp đặt khác trong xây dựng trong các cửa hàng chuyên doanh.</w:t>
-      </w:r>
-      <w:bookmarkStart w:id="7" w:name="_GoBack"/>
-      <w:bookmarkEnd w:id="7"/>
+        <w:t>.</w:t>
+      </w:r>
     </w:p>
     <w:p>
       <w:pPr>

--- a/CONG TY VENUS/3_11_2025/Venus_Mẫu số 12.docx
+++ b/CONG TY VENUS/3_11_2025/Venus_Mẫu số 12.docx
@@ -3162,25 +3162,7 @@
                 <w:szCs w:val="28"/>
                 <w:lang w:val="fr-FR"/>
               </w:rPr>
-              <w:t>7</w:t>
-            </w:r>
-            <w:r>
-              <w:rPr>
-                <w:rFonts w:ascii="Times New Roman" w:eastAsia="Times New Roman" w:hAnsi="Times New Roman" w:cs="Times New Roman"/>
-                <w:sz w:val="28"/>
-                <w:szCs w:val="28"/>
-                <w:lang w:val="fr-FR"/>
-              </w:rPr>
-              <w:t>.0</w:t>
-            </w:r>
-            <w:r>
-              <w:rPr>
-                <w:rFonts w:ascii="Times New Roman" w:eastAsia="Times New Roman" w:hAnsi="Times New Roman" w:cs="Times New Roman"/>
-                <w:sz w:val="28"/>
-                <w:szCs w:val="28"/>
-                <w:lang w:val="fr-FR"/>
-              </w:rPr>
-              <w:t>00.000.000</w:t>
+              <w:t>3.570.000.000</w:t>
             </w:r>
             <w:r>
               <w:rPr>
@@ -3224,7 +3206,7 @@
                 <w:szCs w:val="28"/>
                 <w:lang w:eastAsia="zh-CN"/>
               </w:rPr>
-              <w:t>100</w:t>
+              <w:t>51</w:t>
             </w:r>
           </w:p>
         </w:tc>
@@ -3286,6 +3268,33 @@
                 <w:lang w:eastAsia="zh-CN"/>
               </w:rPr>
             </w:pPr>
+            <w:r>
+              <w:rPr>
+                <w:rFonts w:ascii="Times New Roman" w:eastAsia="Times New Roman" w:hAnsi="Times New Roman" w:cs="Times New Roman"/>
+                <w:sz w:val="28"/>
+                <w:szCs w:val="28"/>
+                <w:lang w:eastAsia="zh-CN"/>
+              </w:rPr>
+              <w:t>3.430.000.000</w:t>
+            </w:r>
+            <w:r>
+              <w:rPr>
+                <w:rFonts w:ascii="Times New Roman" w:eastAsia="Times New Roman" w:hAnsi="Times New Roman" w:cs="Times New Roman"/>
+                <w:sz w:val="28"/>
+                <w:szCs w:val="28"/>
+                <w:lang w:eastAsia="zh-CN"/>
+              </w:rPr>
+              <w:t xml:space="preserve"> </w:t>
+            </w:r>
+            <w:r>
+              <w:rPr>
+                <w:rFonts w:ascii="Times New Roman" w:eastAsia="Times New Roman" w:hAnsi="Times New Roman" w:cs="Times New Roman"/>
+                <w:sz w:val="28"/>
+                <w:szCs w:val="28"/>
+                <w:lang w:val="fr-FR"/>
+              </w:rPr>
+              <w:t>VNĐ</w:t>
+            </w:r>
           </w:p>
         </w:tc>
         <w:tc>
@@ -3312,6 +3321,26 @@
                 <w:lang w:eastAsia="zh-CN"/>
               </w:rPr>
             </w:pPr>
+            <w:r>
+              <w:rPr>
+                <w:rFonts w:ascii="Times New Roman" w:eastAsia="Times New Roman" w:hAnsi="Times New Roman" w:cs="Times New Roman"/>
+                <w:sz w:val="28"/>
+                <w:szCs w:val="28"/>
+                <w:lang w:eastAsia="zh-CN"/>
+              </w:rPr>
+              <w:t>4</w:t>
+            </w:r>
+            <w:r>
+              <w:rPr>
+                <w:rFonts w:ascii="Times New Roman" w:eastAsia="Times New Roman" w:hAnsi="Times New Roman" w:cs="Times New Roman"/>
+                <w:sz w:val="28"/>
+                <w:szCs w:val="28"/>
+                <w:lang w:eastAsia="zh-CN"/>
+              </w:rPr>
+              <w:t>9</w:t>
+            </w:r>
+            <w:bookmarkStart w:id="5" w:name="_GoBack"/>
+            <w:bookmarkEnd w:id="5"/>
           </w:p>
         </w:tc>
       </w:tr>
@@ -6113,8 +6142,8 @@
           <w:vertAlign w:val="superscript"/>
         </w:rPr>
       </w:pPr>
-      <w:bookmarkStart w:id="5" w:name="_Hlk177941885"/>
-      <w:bookmarkStart w:id="6" w:name="_Hlk177941696"/>
+      <w:bookmarkStart w:id="6" w:name="_Hlk177941885"/>
+      <w:bookmarkStart w:id="7" w:name="_Hlk177941696"/>
       <w:r>
         <w:rPr>
           <w:rFonts w:ascii="Times New Roman" w:eastAsia="Calibri" w:hAnsi="Times New Roman" w:cs="Times New Roman"/>
@@ -6135,7 +6164,7 @@
         </w:rPr>
         <w:t xml:space="preserve">THAY ĐỔI </w:t>
       </w:r>
-      <w:bookmarkEnd w:id="5"/>
+      <w:bookmarkEnd w:id="6"/>
       <w:r>
         <w:rPr>
           <w:rFonts w:ascii="Times New Roman" w:eastAsia="Calibri" w:hAnsi="Times New Roman" w:cs="Times New Roman"/>
@@ -6144,7 +6173,7 @@
         </w:rPr>
         <w:t>NGÀNH, NGHỀ KINH DOANH</w:t>
       </w:r>
-      <w:bookmarkEnd w:id="6"/>
+      <w:bookmarkEnd w:id="7"/>
       <w:r>
         <w:rPr>
           <w:rFonts w:ascii="Times New Roman" w:eastAsia="Calibri" w:hAnsi="Times New Roman" w:cs="Times New Roman"/>
@@ -6225,7 +6254,7 @@
       <w:tr>
         <w:tc>
           <w:tcPr>
-            <w:tcW w:w="810" w:type="dxa"/>
+            <w:tcW w:w="807" w:type="dxa"/>
           </w:tcPr>
           <w:p>
             <w:pPr>
@@ -6249,7 +6278,7 @@
         </w:tc>
         <w:tc>
           <w:tcPr>
-            <w:tcW w:w="4322" w:type="dxa"/>
+            <w:tcW w:w="4208" w:type="dxa"/>
           </w:tcPr>
           <w:p>
             <w:pPr>
@@ -6292,7 +6321,7 @@
         </w:tc>
         <w:tc>
           <w:tcPr>
-            <w:tcW w:w="709" w:type="dxa"/>
+            <w:tcW w:w="901" w:type="dxa"/>
           </w:tcPr>
           <w:p>
             <w:pPr>
@@ -6316,7 +6345,7 @@
         </w:tc>
         <w:tc>
           <w:tcPr>
-            <w:tcW w:w="3373" w:type="dxa"/>
+            <w:tcW w:w="3298" w:type="dxa"/>
           </w:tcPr>
           <w:p>
             <w:pPr>
@@ -6381,7 +6410,7 @@
       <w:tr>
         <w:tc>
           <w:tcPr>
-            <w:tcW w:w="810" w:type="dxa"/>
+            <w:tcW w:w="807" w:type="dxa"/>
           </w:tcPr>
           <w:p>
             <w:pPr>
@@ -6405,7 +6434,7 @@
         </w:tc>
         <w:tc>
           <w:tcPr>
-            <w:tcW w:w="4322" w:type="dxa"/>
+            <w:tcW w:w="4208" w:type="dxa"/>
           </w:tcPr>
           <w:p>
             <w:pPr>
@@ -6422,21 +6451,29 @@
                 <w:sz w:val="24"/>
                 <w:szCs w:val="24"/>
               </w:rPr>
-              <w:t>Bán buôn giường, tủ, bàn ghế và đồ nội thất tương tự trong gia đình, văn phòng, cửa hàng; thảm, đệm và thiết bị chiếu sáng</w:t>
-            </w:r>
-            <w:r>
-              <w:rPr>
-                <w:rFonts w:ascii="Times New Roman" w:eastAsia="Calibri" w:hAnsi="Times New Roman" w:cs="Times New Roman"/>
-                <w:sz w:val="24"/>
-                <w:szCs w:val="24"/>
-              </w:rPr>
-              <w:t xml:space="preserve"> </w:t>
-            </w:r>
-          </w:p>
-        </w:tc>
-        <w:tc>
-          <w:tcPr>
-            <w:tcW w:w="709" w:type="dxa"/>
+              <w:t>Bán buôn vật liệu, thiết bị lắp đặt khác trong xây dựng</w:t>
+            </w:r>
+            <w:r>
+              <w:rPr>
+                <w:rFonts w:ascii="Times New Roman" w:eastAsia="Calibri" w:hAnsi="Times New Roman" w:cs="Times New Roman"/>
+                <w:sz w:val="24"/>
+                <w:szCs w:val="24"/>
+              </w:rPr>
+              <w:br/>
+            </w:r>
+            <w:r>
+              <w:rPr>
+                <w:rFonts w:ascii="Times New Roman" w:eastAsia="Calibri" w:hAnsi="Times New Roman" w:cs="Times New Roman"/>
+                <w:sz w:val="24"/>
+                <w:szCs w:val="24"/>
+              </w:rPr>
+              <w:t>Chi tiết: Tủ bếp, Tủ phòng tắm và phụ kiện nội thất</w:t>
+            </w:r>
+          </w:p>
+        </w:tc>
+        <w:tc>
+          <w:tcPr>
+            <w:tcW w:w="901" w:type="dxa"/>
           </w:tcPr>
           <w:p>
             <w:pPr>
@@ -6454,13 +6491,13 @@
                 <w:sz w:val="24"/>
                 <w:szCs w:val="24"/>
               </w:rPr>
-              <w:t>4642</w:t>
-            </w:r>
-          </w:p>
-        </w:tc>
-        <w:tc>
-          <w:tcPr>
-            <w:tcW w:w="3373" w:type="dxa"/>
+              <w:t>4673</w:t>
+            </w:r>
+          </w:p>
+        </w:tc>
+        <w:tc>
+          <w:tcPr>
+            <w:tcW w:w="3298" w:type="dxa"/>
           </w:tcPr>
           <w:p>
             <w:pPr>
@@ -6486,7 +6523,7 @@
       <w:tr>
         <w:tc>
           <w:tcPr>
-            <w:tcW w:w="810" w:type="dxa"/>
+            <w:tcW w:w="807" w:type="dxa"/>
           </w:tcPr>
           <w:p>
             <w:pPr>
@@ -6510,7 +6547,7 @@
         </w:tc>
         <w:tc>
           <w:tcPr>
-            <w:tcW w:w="4322" w:type="dxa"/>
+            <w:tcW w:w="4208" w:type="dxa"/>
           </w:tcPr>
           <w:p>
             <w:pPr>
@@ -6527,13 +6564,13 @@
                 <w:sz w:val="24"/>
                 <w:szCs w:val="24"/>
               </w:rPr>
-              <w:t>Bán buôn vật liệu, thiết bị lắp đặt khác trong xây dựng</w:t>
-            </w:r>
-          </w:p>
-        </w:tc>
-        <w:tc>
-          <w:tcPr>
-            <w:tcW w:w="709" w:type="dxa"/>
+              <w:t>Bán buôn chuyên doanh khác chưa được phân vào đâu</w:t>
+            </w:r>
+          </w:p>
+        </w:tc>
+        <w:tc>
+          <w:tcPr>
+            <w:tcW w:w="901" w:type="dxa"/>
           </w:tcPr>
           <w:p>
             <w:pPr>
@@ -6551,104 +6588,13 @@
                 <w:sz w:val="24"/>
                 <w:szCs w:val="24"/>
               </w:rPr>
-              <w:t>4673</w:t>
-            </w:r>
-          </w:p>
-        </w:tc>
-        <w:tc>
-          <w:tcPr>
-            <w:tcW w:w="3373" w:type="dxa"/>
-          </w:tcPr>
-          <w:p>
-            <w:pPr>
-              <w:spacing w:before="120" w:after="0" w:line="340" w:lineRule="exact"/>
-              <w:jc w:val="both"/>
-              <w:rPr>
-                <w:rFonts w:ascii="Times New Roman" w:eastAsia="Calibri" w:hAnsi="Times New Roman" w:cs="Times New Roman"/>
-                <w:sz w:val="24"/>
-                <w:szCs w:val="24"/>
-              </w:rPr>
-            </w:pPr>
-            <w:bookmarkStart w:id="7" w:name="_GoBack"/>
-            <w:bookmarkEnd w:id="7"/>
-          </w:p>
-        </w:tc>
-      </w:tr>
-      <w:tr>
-        <w:tc>
-          <w:tcPr>
-            <w:tcW w:w="810" w:type="dxa"/>
-          </w:tcPr>
-          <w:p>
-            <w:pPr>
-              <w:spacing w:before="120" w:after="0" w:line="340" w:lineRule="exact"/>
-              <w:jc w:val="both"/>
-              <w:rPr>
-                <w:rFonts w:ascii="Times New Roman" w:eastAsia="Calibri" w:hAnsi="Times New Roman" w:cs="Times New Roman"/>
-                <w:sz w:val="24"/>
-                <w:szCs w:val="24"/>
-              </w:rPr>
-            </w:pPr>
-            <w:r>
-              <w:rPr>
-                <w:rFonts w:ascii="Times New Roman" w:eastAsia="Calibri" w:hAnsi="Times New Roman" w:cs="Times New Roman"/>
-                <w:sz w:val="24"/>
-                <w:szCs w:val="24"/>
-              </w:rPr>
-              <w:t>3</w:t>
-            </w:r>
-          </w:p>
-        </w:tc>
-        <w:tc>
-          <w:tcPr>
-            <w:tcW w:w="4322" w:type="dxa"/>
-          </w:tcPr>
-          <w:p>
-            <w:pPr>
-              <w:spacing w:before="120" w:after="0" w:line="340" w:lineRule="exact"/>
-              <w:rPr>
-                <w:rFonts w:ascii="Times New Roman" w:eastAsia="Calibri" w:hAnsi="Times New Roman" w:cs="Times New Roman"/>
-                <w:sz w:val="24"/>
-                <w:szCs w:val="24"/>
-              </w:rPr>
-            </w:pPr>
-            <w:r>
-              <w:rPr>
-                <w:rFonts w:ascii="Times New Roman" w:eastAsia="Calibri" w:hAnsi="Times New Roman" w:cs="Times New Roman"/>
-                <w:sz w:val="24"/>
-                <w:szCs w:val="24"/>
-              </w:rPr>
-              <w:t>Bán buôn chuyên doanh khác chưa được phân vào đâu</w:t>
-            </w:r>
-          </w:p>
-        </w:tc>
-        <w:tc>
-          <w:tcPr>
-            <w:tcW w:w="709" w:type="dxa"/>
-          </w:tcPr>
-          <w:p>
-            <w:pPr>
-              <w:spacing w:before="120" w:after="0" w:line="340" w:lineRule="exact"/>
-              <w:jc w:val="both"/>
-              <w:rPr>
-                <w:rFonts w:ascii="Times New Roman" w:eastAsia="Calibri" w:hAnsi="Times New Roman" w:cs="Times New Roman"/>
-                <w:sz w:val="24"/>
-                <w:szCs w:val="24"/>
-              </w:rPr>
-            </w:pPr>
-            <w:r>
-              <w:rPr>
-                <w:rFonts w:ascii="Times New Roman" w:eastAsia="Calibri" w:hAnsi="Times New Roman" w:cs="Times New Roman"/>
-                <w:sz w:val="24"/>
-                <w:szCs w:val="24"/>
-              </w:rPr>
               <w:t>4679</w:t>
             </w:r>
           </w:p>
         </w:tc>
         <w:tc>
           <w:tcPr>
-            <w:tcW w:w="3373" w:type="dxa"/>
+            <w:tcW w:w="3298" w:type="dxa"/>
           </w:tcPr>
           <w:p>
             <w:pPr>
@@ -7738,7 +7684,6 @@
                 <w:sz w:val="28"/>
                 <w:szCs w:val="28"/>
               </w:rPr>
-              <w:lastRenderedPageBreak/>
               <w:t>10</w:t>
             </w:r>
           </w:p>
@@ -7848,6 +7793,7 @@
                 <w:sz w:val="28"/>
                 <w:szCs w:val="28"/>
               </w:rPr>
+              <w:lastRenderedPageBreak/>
               <w:t>11</w:t>
             </w:r>
           </w:p>
@@ -8951,15 +8897,15 @@
               <w:jc w:val="center"/>
               <w:rPr>
                 <w:rFonts w:ascii="Times New Roman" w:eastAsia="Calibri" w:hAnsi="Times New Roman" w:cs="Times New Roman"/>
-                <w:sz w:val="28"/>
-                <w:szCs w:val="28"/>
-              </w:rPr>
-            </w:pPr>
-            <w:r>
-              <w:rPr>
-                <w:rFonts w:ascii="Times New Roman" w:eastAsia="Calibri" w:hAnsi="Times New Roman" w:cs="Times New Roman"/>
-                <w:sz w:val="28"/>
-                <w:szCs w:val="28"/>
+                <w:sz w:val="24"/>
+                <w:szCs w:val="24"/>
+              </w:rPr>
+            </w:pPr>
+            <w:r>
+              <w:rPr>
+                <w:rFonts w:ascii="Times New Roman" w:eastAsia="Calibri" w:hAnsi="Times New Roman" w:cs="Times New Roman"/>
+                <w:sz w:val="24"/>
+                <w:szCs w:val="24"/>
               </w:rPr>
               <w:t>STT</w:t>
             </w:r>
@@ -8975,15 +8921,15 @@
               <w:jc w:val="center"/>
               <w:rPr>
                 <w:rFonts w:ascii="Times New Roman" w:eastAsia="Calibri" w:hAnsi="Times New Roman" w:cs="Times New Roman"/>
-                <w:sz w:val="28"/>
-                <w:szCs w:val="28"/>
-              </w:rPr>
-            </w:pPr>
-            <w:r>
-              <w:rPr>
-                <w:rFonts w:ascii="Times New Roman" w:eastAsia="Calibri" w:hAnsi="Times New Roman" w:cs="Times New Roman"/>
-                <w:sz w:val="28"/>
-                <w:szCs w:val="28"/>
+                <w:sz w:val="24"/>
+                <w:szCs w:val="24"/>
+              </w:rPr>
+            </w:pPr>
+            <w:r>
+              <w:rPr>
+                <w:rFonts w:ascii="Times New Roman" w:eastAsia="Calibri" w:hAnsi="Times New Roman" w:cs="Times New Roman"/>
+                <w:sz w:val="24"/>
+                <w:szCs w:val="24"/>
               </w:rPr>
               <w:t xml:space="preserve">Tên ngành, nghề kinh doanh </w:t>
             </w:r>
@@ -8994,15 +8940,15 @@
               <w:jc w:val="center"/>
               <w:rPr>
                 <w:rFonts w:ascii="Times New Roman" w:eastAsia="Calibri" w:hAnsi="Times New Roman" w:cs="Times New Roman"/>
-                <w:sz w:val="28"/>
-                <w:szCs w:val="28"/>
-              </w:rPr>
-            </w:pPr>
-            <w:r>
-              <w:rPr>
-                <w:rFonts w:ascii="Times New Roman" w:eastAsia="Calibri" w:hAnsi="Times New Roman" w:cs="Times New Roman"/>
-                <w:sz w:val="28"/>
-                <w:szCs w:val="28"/>
+                <w:sz w:val="24"/>
+                <w:szCs w:val="24"/>
+              </w:rPr>
+            </w:pPr>
+            <w:r>
+              <w:rPr>
+                <w:rFonts w:ascii="Times New Roman" w:eastAsia="Calibri" w:hAnsi="Times New Roman" w:cs="Times New Roman"/>
+                <w:sz w:val="24"/>
+                <w:szCs w:val="24"/>
               </w:rPr>
               <w:t>được sửa đổi chi tiết</w:t>
             </w:r>
@@ -9018,15 +8964,15 @@
               <w:jc w:val="center"/>
               <w:rPr>
                 <w:rFonts w:ascii="Times New Roman" w:eastAsia="Calibri" w:hAnsi="Times New Roman" w:cs="Times New Roman"/>
-                <w:sz w:val="28"/>
-                <w:szCs w:val="28"/>
-              </w:rPr>
-            </w:pPr>
-            <w:r>
-              <w:rPr>
-                <w:rFonts w:ascii="Times New Roman" w:eastAsia="Calibri" w:hAnsi="Times New Roman" w:cs="Times New Roman"/>
-                <w:sz w:val="28"/>
-                <w:szCs w:val="28"/>
+                <w:sz w:val="24"/>
+                <w:szCs w:val="24"/>
+              </w:rPr>
+            </w:pPr>
+            <w:r>
+              <w:rPr>
+                <w:rFonts w:ascii="Times New Roman" w:eastAsia="Calibri" w:hAnsi="Times New Roman" w:cs="Times New Roman"/>
+                <w:sz w:val="24"/>
+                <w:szCs w:val="24"/>
               </w:rPr>
               <w:t>Mã ngành</w:t>
             </w:r>
@@ -9042,15 +8988,15 @@
               <w:jc w:val="center"/>
               <w:rPr>
                 <w:rFonts w:ascii="Times New Roman" w:eastAsia="Calibri" w:hAnsi="Times New Roman" w:cs="Times New Roman"/>
-                <w:sz w:val="28"/>
-                <w:szCs w:val="28"/>
-              </w:rPr>
-            </w:pPr>
-            <w:r>
-              <w:rPr>
-                <w:rFonts w:ascii="Times New Roman" w:eastAsia="Times New Roman" w:hAnsi="Times New Roman" w:cs="Times New Roman"/>
-                <w:sz w:val="28"/>
-                <w:szCs w:val="28"/>
+                <w:sz w:val="24"/>
+                <w:szCs w:val="24"/>
+              </w:rPr>
+            </w:pPr>
+            <w:r>
+              <w:rPr>
+                <w:rFonts w:ascii="Times New Roman" w:eastAsia="Times New Roman" w:hAnsi="Times New Roman" w:cs="Times New Roman"/>
+                <w:sz w:val="24"/>
+                <w:szCs w:val="24"/>
                 <w:lang w:eastAsia="zh-CN"/>
               </w:rPr>
               <w:t>Ngành, nghề kinh doanh chính (</w:t>
@@ -9059,8 +9005,8 @@
               <w:rPr>
                 <w:rFonts w:ascii="Times New Roman" w:eastAsia="Times New Roman" w:hAnsi="Times New Roman" w:cs="Times New Roman"/>
                 <w:i/>
-                <w:sz w:val="28"/>
-                <w:szCs w:val="28"/>
+                <w:sz w:val="24"/>
+                <w:szCs w:val="24"/>
                 <w:lang w:eastAsia="zh-CN"/>
               </w:rPr>
               <w:t>Trường hợp ngành, nghề kinh doanh được sửa đổi là ngành, nghề kinh doanh chính thì đánh dấu X để chọn một trong các ngành, nghề đã kê khai</w:t>
@@ -9068,8 +9014,8 @@
             <w:r>
               <w:rPr>
                 <w:rFonts w:ascii="Times New Roman" w:eastAsia="Times New Roman" w:hAnsi="Times New Roman" w:cs="Times New Roman"/>
-                <w:sz w:val="28"/>
-                <w:szCs w:val="28"/>
+                <w:sz w:val="24"/>
+                <w:szCs w:val="24"/>
                 <w:lang w:eastAsia="zh-CN"/>
               </w:rPr>
               <w:t>)</w:t>
@@ -9088,10 +9034,18 @@
               <w:jc w:val="both"/>
               <w:rPr>
                 <w:rFonts w:ascii="Times New Roman" w:eastAsia="Calibri" w:hAnsi="Times New Roman" w:cs="Times New Roman"/>
-                <w:sz w:val="28"/>
-                <w:szCs w:val="28"/>
-              </w:rPr>
-            </w:pPr>
+                <w:sz w:val="24"/>
+                <w:szCs w:val="24"/>
+              </w:rPr>
+            </w:pPr>
+            <w:r>
+              <w:rPr>
+                <w:rFonts w:ascii="Times New Roman" w:eastAsia="Calibri" w:hAnsi="Times New Roman" w:cs="Times New Roman"/>
+                <w:sz w:val="24"/>
+                <w:szCs w:val="24"/>
+              </w:rPr>
+              <w:t>1</w:t>
+            </w:r>
           </w:p>
         </w:tc>
         <w:tc>
@@ -9104,10 +9058,18 @@
               <w:jc w:val="both"/>
               <w:rPr>
                 <w:rFonts w:ascii="Times New Roman" w:eastAsia="Calibri" w:hAnsi="Times New Roman" w:cs="Times New Roman"/>
-                <w:sz w:val="28"/>
-                <w:szCs w:val="28"/>
-              </w:rPr>
-            </w:pPr>
+                <w:sz w:val="24"/>
+                <w:szCs w:val="24"/>
+              </w:rPr>
+            </w:pPr>
+            <w:r>
+              <w:rPr>
+                <w:rFonts w:ascii="Times New Roman" w:eastAsia="Calibri" w:hAnsi="Times New Roman" w:cs="Times New Roman"/>
+                <w:sz w:val="24"/>
+                <w:szCs w:val="24"/>
+              </w:rPr>
+              <w:t>Bán lẻ đồ ngũ kim, sơn, kính, vật liệu và thiết bị lắp đặt khác trong xây dựng</w:t>
+            </w:r>
           </w:p>
         </w:tc>
         <w:tc>
@@ -9120,10 +9082,21 @@
               <w:jc w:val="both"/>
               <w:rPr>
                 <w:rFonts w:ascii="Times New Roman" w:eastAsia="Calibri" w:hAnsi="Times New Roman" w:cs="Times New Roman"/>
-                <w:sz w:val="28"/>
-                <w:szCs w:val="28"/>
-              </w:rPr>
-            </w:pPr>
+                <w:sz w:val="24"/>
+                <w:szCs w:val="24"/>
+              </w:rPr>
+            </w:pPr>
+            <w:r>
+              <w:rPr>
+                <w:rFonts w:ascii="Times New Roman" w:eastAsia="Times New Roman" w:hAnsi="Times New Roman" w:cs="Times New Roman"/>
+                <w:bCs/>
+                <w:noProof/>
+                <w:sz w:val="24"/>
+                <w:szCs w:val="24"/>
+                <w:lang w:eastAsia="x-none"/>
+              </w:rPr>
+              <w:t>4752</w:t>
+            </w:r>
           </w:p>
         </w:tc>
         <w:tc>
@@ -9136,8 +9109,8 @@
               <w:jc w:val="both"/>
               <w:rPr>
                 <w:rFonts w:ascii="Times New Roman" w:eastAsia="Calibri" w:hAnsi="Times New Roman" w:cs="Times New Roman"/>
-                <w:sz w:val="28"/>
-                <w:szCs w:val="28"/>
+                <w:sz w:val="24"/>
+                <w:szCs w:val="24"/>
               </w:rPr>
             </w:pPr>
           </w:p>
@@ -9943,84 +9916,7 @@
           <w:szCs w:val="28"/>
           <w:lang w:eastAsia="x-none"/>
         </w:rPr>
-        <w:t>Ngành nghề bị</w:t>
-      </w:r>
-      <w:r>
-        <w:rPr>
-          <w:rFonts w:ascii="Times New Roman" w:eastAsia="Times New Roman" w:hAnsi="Times New Roman" w:cs="Times New Roman"/>
-          <w:bCs/>
-          <w:noProof/>
-          <w:sz w:val="28"/>
-          <w:szCs w:val="28"/>
-          <w:lang w:eastAsia="x-none"/>
-        </w:rPr>
-        <w:t xml:space="preserve"> thay đổi theo Quyết định số 27/2018/QĐ-TTg</w:t>
-      </w:r>
-      <w:r>
-        <w:rPr>
-          <w:rFonts w:ascii="Times New Roman" w:eastAsia="Times New Roman" w:hAnsi="Times New Roman" w:cs="Times New Roman"/>
-          <w:bCs/>
-          <w:noProof/>
-          <w:sz w:val="28"/>
-          <w:szCs w:val="28"/>
-          <w:lang w:eastAsia="x-none"/>
-        </w:rPr>
-        <w:t>:</w:t>
-      </w:r>
-      <w:r>
-        <w:rPr>
-          <w:rFonts w:ascii="Times New Roman" w:eastAsia="Times New Roman" w:hAnsi="Times New Roman" w:cs="Times New Roman"/>
-          <w:bCs/>
-          <w:noProof/>
-          <w:sz w:val="28"/>
-          <w:szCs w:val="28"/>
-          <w:lang w:eastAsia="x-none"/>
-        </w:rPr>
-        <w:br/>
-      </w:r>
-      <w:r>
-        <w:rPr>
-          <w:rFonts w:ascii="Times New Roman" w:eastAsia="Times New Roman" w:hAnsi="Times New Roman" w:cs="Times New Roman"/>
-          <w:bCs/>
-          <w:noProof/>
-          <w:sz w:val="28"/>
-          <w:szCs w:val="28"/>
-          <w:lang w:eastAsia="x-none"/>
-        </w:rPr>
         <w:t xml:space="preserve"> </w:t>
-      </w:r>
-      <w:r>
-        <w:rPr>
-          <w:rFonts w:ascii="Times New Roman" w:eastAsia="Times New Roman" w:hAnsi="Times New Roman" w:cs="Times New Roman"/>
-          <w:bCs/>
-          <w:noProof/>
-          <w:sz w:val="28"/>
-          <w:szCs w:val="28"/>
-          <w:lang w:eastAsia="x-none"/>
-        </w:rPr>
-        <w:t xml:space="preserve">- Thay đổi ngành nghề: </w:t>
-      </w:r>
-      <w:r>
-        <w:rPr>
-          <w:rFonts w:ascii="Times New Roman" w:eastAsia="Times New Roman" w:hAnsi="Times New Roman" w:cs="Times New Roman"/>
-          <w:bCs/>
-          <w:noProof/>
-          <w:sz w:val="28"/>
-          <w:szCs w:val="28"/>
-          <w:lang w:eastAsia="x-none"/>
-        </w:rPr>
-        <w:t>4752 - Bán lẻ đồ ngũ kim, sơn, kính, vật liệu và thiết bị lắp đặt khác trong xây dựng</w:t>
-      </w:r>
-      <w:r>
-        <w:rPr>
-          <w:rFonts w:ascii="Times New Roman" w:eastAsia="Times New Roman" w:hAnsi="Times New Roman" w:cs="Times New Roman"/>
-          <w:bCs/>
-          <w:noProof/>
-          <w:sz w:val="28"/>
-          <w:szCs w:val="28"/>
-          <w:lang w:eastAsia="x-none"/>
-        </w:rPr>
-        <w:t>.</w:t>
       </w:r>
     </w:p>
     <w:p>
